--- a/hin/docx/56.content.docx
+++ b/hin/docx/56.content.docx
@@ -4,39 +4,88 @@
   <w:body>
     <w:p/>
     <w:p>
-      <w:r/>
+      <w:pPr/>
+      <w:r>
+        <w:rPr>
+          <w:lang w:val="hi_IN" w:bidi="hi_IN"/>
+        </w:rPr>
+      </w:r>
     </w:p>
     <w:p>
       <w:pPr>
         <w:pStyle w:val="Heading2"/>
       </w:pPr>
       <w:r>
+        <w:rPr>
+          <w:lang w:val="hi_IN" w:bidi="hi_IN"/>
+        </w:rPr>
+        <w:t>Resource: अनुवाद प्रश्न (unfoldingWord)</w:t>
+      </w:r>
+      <w:r>
+        <w:rPr>
+          <w:lang w:val="hi_IN" w:bidi="hi_IN"/>
+        </w:rPr>
+      </w:r>
+    </w:p>
+    <w:p>
+      <w:pPr>
+        <w:pStyle w:val="Heading2"/>
+      </w:pPr>
+      <w:r>
+        <w:rPr>
+          <w:lang w:val="hi_IN" w:bidi="hi_IN"/>
+        </w:rPr>
         <w:t>License Information</w:t>
       </w:r>
-      <w:r/>
-    </w:p>
-    <w:p>
-      <w:r/>
+      <w:r>
+        <w:rPr>
+          <w:lang w:val="hi_IN" w:bidi="hi_IN"/>
+        </w:rPr>
+      </w:r>
+    </w:p>
+    <w:p>
+      <w:pPr/>
+      <w:r>
+        <w:rPr>
+          <w:lang w:val="hi_IN" w:bidi="hi_IN"/>
+        </w:rPr>
+      </w:r>
       <w:r>
         <w:rPr>
           <w:b/>
-        </w:rPr>
-        <w:t>Translation Questions (unfoldingWord)</w:t>
-      </w:r>
-      <w:r>
+          <w:lang w:val="hi_IN" w:bidi="hi_IN"/>
+        </w:rPr>
+        <w:t>अनुवाद प्रश्न (unfoldingWord)</w:t>
+      </w:r>
+      <w:r>
+        <w:rPr>
+          <w:lang w:val="hi_IN" w:bidi="hi_IN"/>
+        </w:rPr>
         <w:t xml:space="preserve"> (Hindi) is based on</w:t>
       </w:r>
       <w:r>
+        <w:rPr>
+          <w:lang w:val="hi_IN" w:bidi="hi_IN"/>
+        </w:rPr>
         <w:t xml:space="preserve">: </w:t>
       </w:r>
       <w:r>
+        <w:rPr>
+          <w:lang w:val="hi_IN" w:bidi="hi_IN"/>
+        </w:rPr>
         <w:t>unfoldingWord® Translation Questions</w:t>
       </w:r>
       <w:r>
+        <w:rPr>
+          <w:lang w:val="hi_IN" w:bidi="hi_IN"/>
+        </w:rPr>
         <w:t xml:space="preserve">, </w:t>
       </w:r>
       <w:hyperlink r:id="rId13">
         <w:r>
+          <w:rPr>
+            <w:lang w:val="hi_IN" w:bidi="hi_IN"/>
+          </w:rPr>
           <w:rPr>
             <w:color w:val="0000EE"/>
             <w:u w:val="single"/>
@@ -45,10 +94,16 @@
         </w:r>
       </w:hyperlink>
       <w:r>
+        <w:rPr>
+          <w:lang w:val="hi_IN" w:bidi="hi_IN"/>
+        </w:rPr>
         <w:t xml:space="preserve">, 2022, which is licensed under a </w:t>
       </w:r>
       <w:hyperlink r:id="rId14">
         <w:r>
+          <w:rPr>
+            <w:lang w:val="hi_IN" w:bidi="hi_IN"/>
+          </w:rPr>
           <w:rPr>
             <w:color w:val="0000EE"/>
             <w:u w:val="single"/>
@@ -57,24 +112,50 @@
         </w:r>
       </w:hyperlink>
       <w:r>
+        <w:rPr>
+          <w:lang w:val="hi_IN" w:bidi="hi_IN"/>
+        </w:rPr>
         <w:t>.</w:t>
       </w:r>
-      <w:r/>
-    </w:p>
-    <w:p>
-      <w:r/>
-      <w:r>
+      <w:r>
+        <w:rPr>
+          <w:lang w:val="hi_IN" w:bidi="hi_IN"/>
+        </w:rPr>
+      </w:r>
+    </w:p>
+    <w:p>
+      <w:pPr/>
+      <w:r>
+        <w:rPr>
+          <w:lang w:val="hi_IN" w:bidi="hi_IN"/>
+        </w:rPr>
+      </w:r>
+      <w:r>
+        <w:rPr>
+          <w:lang w:val="hi_IN" w:bidi="hi_IN"/>
+        </w:rPr>
         <w:t>This PDF version is provided under the same license.</w:t>
       </w:r>
-      <w:r/>
-      <w:r/>
+      <w:r>
+        <w:rPr>
+          <w:lang w:val="hi_IN" w:bidi="hi_IN"/>
+        </w:rPr>
+      </w:r>
+      <w:r>
+        <w:rPr>
+          <w:lang w:val="hi_IN" w:bidi="hi_IN"/>
+        </w:rPr>
+      </w:r>
     </w:p>
     <w:p>
       <w:pPr>
         <w:pStyle w:val="Heading1"/>
       </w:pPr>
       <w:r>
-        <w:t>Translation Questions (unfoldingWord)</w:t>
+        <w:rPr>
+          <w:lang w:val="hi_IN" w:bidi="hi_IN"/>
+        </w:rPr>
+        <w:t>अनुवाद प्रश्न (unfoldingWord)</w:t>
       </w:r>
     </w:p>
     <w:p>
@@ -96,1564 +177,3207 @@
       </w:pPr>
     </w:p>
     <w:p>
-      <w:r/>
+      <w:pPr/>
+      <w:r>
+        <w:rPr>
+          <w:lang w:val="hi_IN" w:bidi="hi_IN"/>
+        </w:rPr>
+      </w:r>
     </w:p>
     <w:p>
       <w:pPr>
         <w:pStyle w:val="Heading2"/>
       </w:pPr>
       <w:r>
+        <w:rPr>
+          <w:lang w:val="hi_IN" w:bidi="hi_IN"/>
+        </w:rPr>
+        <w:t>TIT</w:t>
+      </w:r>
+      <w:r>
+        <w:rPr>
+          <w:lang w:val="hi_IN" w:bidi="hi_IN"/>
+        </w:rPr>
+      </w:r>
+    </w:p>
+    <w:p>
+      <w:pPr/>
+      <w:r>
+        <w:rPr>
+          <w:lang w:val="hi_IN" w:bidi="hi_IN"/>
+        </w:rPr>
+      </w:r>
+      <w:r>
+        <w:rPr>
+          <w:i/>
+          <w:lang w:val="hi_IN" w:bidi="hi_IN"/>
+        </w:rPr>
+        <w:t>तीतुस 1:1, तीतुस 1:2, तीतुस 1:2 (#2), तीतुस 1:3, तीतुस 1:4, तीतुस 1:6, तीतुस 1:7, तीतुस 1:7 (#2), तीतुस 1:8, तीतुस 1:9, तितुस 1:11, तीतुस 1:11 (#2), तीतुस 1:13, तीतुस 1:14, तीतुस 1:15, तीतुस 1:16, तीतुस 2:2, तीतुस 2:3, तीतुस 2:4, तीतुस 2:7, तीतुस 2:8, तीतुस 2:9, तीतुस 2:10, तीतुस 2:11, तीतुस 2:12, तीतुस 2:13, तीतुस 2:14, तीतुस 3:1, तीतुस 3:3, तीतुस 3:5, तीतुस 3:5 (#2), तीतुस 3:7, तीतुस 3:8, तीतुस 3:9, तीतुस 3:10, तीतुस 3:14</w:t>
+      </w:r>
+      <w:r>
+        <w:rPr>
+          <w:lang w:val="hi_IN" w:bidi="hi_IN"/>
+        </w:rPr>
+      </w:r>
+    </w:p>
+    <w:p>
+      <w:pPr/>
+      <w:r>
+        <w:rPr>
+          <w:lang w:val="hi_IN" w:bidi="hi_IN"/>
+        </w:rPr>
+      </w:r>
+      <w:r>
+        <w:rPr>
+          <w:lang w:val="hi_IN" w:bidi="hi_IN"/>
+        </w:rPr>
+        <w:t xml:space="preserve"> </w:t>
+      </w:r>
+      <w:r>
+        <w:rPr>
+          <w:lang w:val="hi_IN" w:bidi="hi_IN"/>
+        </w:rPr>
+      </w:r>
+      <w:r>
+        <w:rPr>
+          <w:lang w:val="hi_IN" w:bidi="hi_IN"/>
+        </w:rPr>
+      </w:r>
+    </w:p>
+    <w:p>
+      <w:pPr>
+        <w:sectPr>
+          <w:footnotePr>
+            <w:numRestart w:val="eachSect"/>
+          </w:footnotePr>
+          <w:type w:val="continuous"/>
+          <w:pgSz w:w="12240" w:h="15840" w:code="1"/>
+          <w:pgMar w:top="1440" w:right="1440" w:bottom="1440" w:left="1440" w:header="504" w:footer="504" w:gutter="0"/>
+          <w:cols w:space="708"/>
+          <w:titlePg/>
+          <w:docGrid w:linePitch="360"/>
+        </w:sectPr>
+      </w:pPr>
+    </w:p>
+    <w:p>
+      <w:pPr/>
+      <w:r>
+        <w:rPr>
+          <w:lang w:val="hi_IN" w:bidi="hi_IN"/>
+        </w:rPr>
+      </w:r>
+    </w:p>
+    <w:p>
+      <w:pPr>
+        <w:pStyle w:val="Heading2"/>
+      </w:pPr>
+      <w:r>
+        <w:rPr>
+          <w:lang w:val="hi_IN" w:bidi="hi_IN"/>
+        </w:rPr>
         <w:t>तीतुस 1:1</w:t>
       </w:r>
-      <w:r/>
-    </w:p>
-    <w:p>
-      <w:r/>
+      <w:r>
+        <w:rPr>
+          <w:lang w:val="hi_IN" w:bidi="hi_IN"/>
+        </w:rPr>
+      </w:r>
+    </w:p>
+    <w:p>
+      <w:pPr/>
+      <w:r>
+        <w:rPr>
+          <w:lang w:val="hi_IN" w:bidi="hi_IN"/>
+        </w:rPr>
+      </w:r>
       <w:r>
         <w:rPr>
           <w:b/>
+          <w:lang w:val="hi_IN" w:bidi="hi_IN"/>
         </w:rPr>
         <w:t>पौलुस का परमेश्वर की सेवा में उद्देश्य क्या था?</w:t>
       </w:r>
     </w:p>
     <w:p>
-      <w:r/>
-      <w:r>
+      <w:pPr/>
+      <w:r>
+        <w:rPr>
+          <w:lang w:val="hi_IN" w:bidi="hi_IN"/>
+        </w:rPr>
+      </w:r>
+      <w:r>
+        <w:rPr>
+          <w:lang w:val="hi_IN" w:bidi="hi_IN"/>
+        </w:rPr>
         <w:t xml:space="preserve">उनका उद्देश्य परमेश्वर के चुने हुए लोगों के विश्वास को </w:t>
       </w:r>
       <w:r>
+        <w:rPr>
+          <w:lang w:val="hi_IN" w:bidi="hi_IN"/>
+        </w:rPr>
         <w:t xml:space="preserve">स्थापित </w:t>
       </w:r>
       <w:r>
+        <w:rPr>
+          <w:lang w:val="hi_IN" w:bidi="hi_IN"/>
+        </w:rPr>
         <w:t xml:space="preserve">करना और </w:t>
       </w:r>
       <w:r>
+        <w:rPr>
+          <w:lang w:val="hi_IN" w:bidi="hi_IN"/>
+        </w:rPr>
         <w:t xml:space="preserve">सच्चाई का ज्ञान </w:t>
       </w:r>
       <w:r>
+        <w:rPr>
+          <w:lang w:val="hi_IN" w:bidi="hi_IN"/>
+        </w:rPr>
         <w:t>को स्थापित करना था।</w:t>
       </w:r>
-      <w:r/>
-      <w:r/>
-    </w:p>
-    <w:p>
-      <w:r/>
+      <w:r>
+        <w:rPr>
+          <w:lang w:val="hi_IN" w:bidi="hi_IN"/>
+        </w:rPr>
+      </w:r>
+      <w:r>
+        <w:rPr>
+          <w:lang w:val="hi_IN" w:bidi="hi_IN"/>
+        </w:rPr>
+      </w:r>
+    </w:p>
+    <w:p>
+      <w:pPr/>
+      <w:r>
+        <w:rPr>
+          <w:lang w:val="hi_IN" w:bidi="hi_IN"/>
+        </w:rPr>
+      </w:r>
     </w:p>
     <w:p>
       <w:pPr>
         <w:pStyle w:val="Heading2"/>
       </w:pPr>
       <w:r>
+        <w:rPr>
+          <w:lang w:val="hi_IN" w:bidi="hi_IN"/>
+        </w:rPr>
         <w:t>तीतुस 1:2</w:t>
       </w:r>
-      <w:r/>
-    </w:p>
-    <w:p>
-      <w:r/>
+      <w:r>
+        <w:rPr>
+          <w:lang w:val="hi_IN" w:bidi="hi_IN"/>
+        </w:rPr>
+      </w:r>
+    </w:p>
+    <w:p>
+      <w:pPr/>
+      <w:r>
+        <w:rPr>
+          <w:lang w:val="hi_IN" w:bidi="hi_IN"/>
+        </w:rPr>
+      </w:r>
       <w:r>
         <w:rPr>
           <w:b/>
+          <w:lang w:val="hi_IN" w:bidi="hi_IN"/>
         </w:rPr>
         <w:t xml:space="preserve">परमेश्वर ने अपने चुने हुए लोगों से </w:t>
       </w:r>
       <w:r>
         <w:rPr>
           <w:b/>
+          <w:lang w:val="hi_IN" w:bidi="hi_IN"/>
         </w:rPr>
         <w:t xml:space="preserve">अनन्त </w:t>
       </w:r>
       <w:r>
         <w:rPr>
           <w:b/>
+          <w:lang w:val="hi_IN" w:bidi="hi_IN"/>
         </w:rPr>
         <w:t>जीवन का वादा कब किया?</w:t>
       </w:r>
     </w:p>
     <w:p>
-      <w:r/>
-      <w:r>
+      <w:pPr/>
+      <w:r>
+        <w:rPr>
+          <w:lang w:val="hi_IN" w:bidi="hi_IN"/>
+        </w:rPr>
+      </w:r>
+      <w:r>
+        <w:rPr>
+          <w:lang w:val="hi_IN" w:bidi="hi_IN"/>
+        </w:rPr>
         <w:t xml:space="preserve">परमेश्वर ने </w:t>
       </w:r>
       <w:r>
+        <w:rPr>
+          <w:lang w:val="hi_IN" w:bidi="hi_IN"/>
+        </w:rPr>
         <w:t xml:space="preserve">अपने चुने हुओं से </w:t>
       </w:r>
       <w:r>
+        <w:rPr>
+          <w:lang w:val="hi_IN" w:bidi="hi_IN"/>
+        </w:rPr>
         <w:t>सनातन से</w:t>
       </w:r>
       <w:r>
+        <w:rPr>
+          <w:lang w:val="hi_IN" w:bidi="hi_IN"/>
+        </w:rPr>
         <w:t xml:space="preserve"> </w:t>
       </w:r>
       <w:r>
+        <w:rPr>
+          <w:lang w:val="hi_IN" w:bidi="hi_IN"/>
+        </w:rPr>
         <w:t>प्रतिज्ञा की है</w:t>
       </w:r>
       <w:r>
+        <w:rPr>
+          <w:lang w:val="hi_IN" w:bidi="hi_IN"/>
+        </w:rPr>
         <w:t>।</w:t>
       </w:r>
-      <w:r/>
-      <w:r/>
-    </w:p>
-    <w:p>
-      <w:r/>
+      <w:r>
+        <w:rPr>
+          <w:lang w:val="hi_IN" w:bidi="hi_IN"/>
+        </w:rPr>
+      </w:r>
+      <w:r>
+        <w:rPr>
+          <w:lang w:val="hi_IN" w:bidi="hi_IN"/>
+        </w:rPr>
+      </w:r>
+    </w:p>
+    <w:p>
+      <w:pPr/>
+      <w:r>
+        <w:rPr>
+          <w:lang w:val="hi_IN" w:bidi="hi_IN"/>
+        </w:rPr>
+      </w:r>
     </w:p>
     <w:p>
       <w:pPr>
         <w:pStyle w:val="Heading2"/>
       </w:pPr>
       <w:r>
+        <w:rPr>
+          <w:lang w:val="hi_IN" w:bidi="hi_IN"/>
+        </w:rPr>
         <w:t>तीतुस 1:2 (#2)</w:t>
       </w:r>
-      <w:r/>
-    </w:p>
-    <w:p>
-      <w:r/>
+      <w:r>
+        <w:rPr>
+          <w:lang w:val="hi_IN" w:bidi="hi_IN"/>
+        </w:rPr>
+      </w:r>
+    </w:p>
+    <w:p>
+      <w:pPr/>
+      <w:r>
+        <w:rPr>
+          <w:lang w:val="hi_IN" w:bidi="hi_IN"/>
+        </w:rPr>
+      </w:r>
       <w:r>
         <w:rPr>
           <w:b/>
+          <w:lang w:val="hi_IN" w:bidi="hi_IN"/>
         </w:rPr>
         <w:t xml:space="preserve">क्या परमेश्वर </w:t>
       </w:r>
       <w:r>
         <w:rPr>
           <w:b/>
+          <w:lang w:val="hi_IN" w:bidi="hi_IN"/>
         </w:rPr>
         <w:t xml:space="preserve">झूठ </w:t>
       </w:r>
       <w:r>
         <w:rPr>
           <w:b/>
+          <w:lang w:val="hi_IN" w:bidi="hi_IN"/>
         </w:rPr>
         <w:t>बोलते हैं?</w:t>
       </w:r>
     </w:p>
     <w:p>
-      <w:r/>
-      <w:r>
+      <w:pPr/>
+      <w:r>
+        <w:rPr>
+          <w:lang w:val="hi_IN" w:bidi="hi_IN"/>
+        </w:rPr>
+      </w:r>
+      <w:r>
+        <w:rPr>
+          <w:lang w:val="hi_IN" w:bidi="hi_IN"/>
+        </w:rPr>
         <w:t>नहीं।</w:t>
       </w:r>
-      <w:r/>
-      <w:r/>
-    </w:p>
-    <w:p>
-      <w:r/>
+      <w:r>
+        <w:rPr>
+          <w:lang w:val="hi_IN" w:bidi="hi_IN"/>
+        </w:rPr>
+      </w:r>
+      <w:r>
+        <w:rPr>
+          <w:lang w:val="hi_IN" w:bidi="hi_IN"/>
+        </w:rPr>
+      </w:r>
+    </w:p>
+    <w:p>
+      <w:pPr/>
+      <w:r>
+        <w:rPr>
+          <w:lang w:val="hi_IN" w:bidi="hi_IN"/>
+        </w:rPr>
+      </w:r>
     </w:p>
     <w:p>
       <w:pPr>
         <w:pStyle w:val="Heading2"/>
       </w:pPr>
       <w:r>
+        <w:rPr>
+          <w:lang w:val="hi_IN" w:bidi="hi_IN"/>
+        </w:rPr>
         <w:t>तीतुस 1:3</w:t>
       </w:r>
-      <w:r/>
-    </w:p>
-    <w:p>
-      <w:r/>
+      <w:r>
+        <w:rPr>
+          <w:lang w:val="hi_IN" w:bidi="hi_IN"/>
+        </w:rPr>
+      </w:r>
+    </w:p>
+    <w:p>
+      <w:pPr/>
+      <w:r>
+        <w:rPr>
+          <w:lang w:val="hi_IN" w:bidi="hi_IN"/>
+        </w:rPr>
+      </w:r>
       <w:r>
         <w:rPr>
           <w:b/>
+          <w:lang w:val="hi_IN" w:bidi="hi_IN"/>
         </w:rPr>
         <w:t xml:space="preserve">परमेश्वर ने </w:t>
       </w:r>
       <w:r>
         <w:rPr>
           <w:b/>
+          <w:lang w:val="hi_IN" w:bidi="hi_IN"/>
         </w:rPr>
         <w:t xml:space="preserve">ठीक समय पर अपने वचन को उस प्रचार के द्वारा </w:t>
       </w:r>
       <w:r>
         <w:rPr>
           <w:b/>
+          <w:lang w:val="hi_IN" w:bidi="hi_IN"/>
         </w:rPr>
         <w:t xml:space="preserve">किसे </w:t>
       </w:r>
       <w:r>
         <w:rPr>
           <w:b/>
+          <w:lang w:val="hi_IN" w:bidi="hi_IN"/>
         </w:rPr>
         <w:t>सौंपा</w:t>
       </w:r>
       <w:r>
         <w:rPr>
           <w:b/>
+          <w:lang w:val="hi_IN" w:bidi="hi_IN"/>
         </w:rPr>
         <w:t>?</w:t>
       </w:r>
     </w:p>
     <w:p>
-      <w:r/>
-      <w:r>
+      <w:pPr/>
+      <w:r>
+        <w:rPr>
+          <w:lang w:val="hi_IN" w:bidi="hi_IN"/>
+        </w:rPr>
+      </w:r>
+      <w:r>
+        <w:rPr>
+          <w:lang w:val="hi_IN" w:bidi="hi_IN"/>
+        </w:rPr>
         <w:t>परमेश्वर ने इसे प्रेरित पौलुस को सौंपा।</w:t>
       </w:r>
-      <w:r/>
-      <w:r/>
-    </w:p>
-    <w:p>
-      <w:r/>
+      <w:r>
+        <w:rPr>
+          <w:lang w:val="hi_IN" w:bidi="hi_IN"/>
+        </w:rPr>
+      </w:r>
+      <w:r>
+        <w:rPr>
+          <w:lang w:val="hi_IN" w:bidi="hi_IN"/>
+        </w:rPr>
+      </w:r>
+    </w:p>
+    <w:p>
+      <w:pPr/>
+      <w:r>
+        <w:rPr>
+          <w:lang w:val="hi_IN" w:bidi="hi_IN"/>
+        </w:rPr>
+      </w:r>
     </w:p>
     <w:p>
       <w:pPr>
         <w:pStyle w:val="Heading2"/>
       </w:pPr>
       <w:r>
+        <w:rPr>
+          <w:lang w:val="hi_IN" w:bidi="hi_IN"/>
+        </w:rPr>
         <w:t>तीतुस 1:4</w:t>
       </w:r>
-      <w:r/>
-    </w:p>
-    <w:p>
-      <w:r/>
+      <w:r>
+        <w:rPr>
+          <w:lang w:val="hi_IN" w:bidi="hi_IN"/>
+        </w:rPr>
+      </w:r>
+    </w:p>
+    <w:p>
+      <w:pPr/>
+      <w:r>
+        <w:rPr>
+          <w:lang w:val="hi_IN" w:bidi="hi_IN"/>
+        </w:rPr>
+      </w:r>
       <w:r>
         <w:rPr>
           <w:b/>
+          <w:lang w:val="hi_IN" w:bidi="hi_IN"/>
         </w:rPr>
         <w:t>तीतुस और पौलुस के बीच क्या सम्बन्ध था?</w:t>
       </w:r>
     </w:p>
     <w:p>
-      <w:r/>
-      <w:r>
+      <w:pPr/>
+      <w:r>
+        <w:rPr>
+          <w:lang w:val="hi_IN" w:bidi="hi_IN"/>
+        </w:rPr>
+      </w:r>
+      <w:r>
+        <w:rPr>
+          <w:lang w:val="hi_IN" w:bidi="hi_IN"/>
+        </w:rPr>
         <w:t>तीतुस पौलुस के लिए एक सच्चे पुत्र के समान थे क्योंकि उनका विश्वास समान था।</w:t>
       </w:r>
-      <w:r/>
-      <w:r/>
-    </w:p>
-    <w:p>
-      <w:r/>
+      <w:r>
+        <w:rPr>
+          <w:lang w:val="hi_IN" w:bidi="hi_IN"/>
+        </w:rPr>
+      </w:r>
+      <w:r>
+        <w:rPr>
+          <w:lang w:val="hi_IN" w:bidi="hi_IN"/>
+        </w:rPr>
+      </w:r>
+    </w:p>
+    <w:p>
+      <w:pPr/>
+      <w:r>
+        <w:rPr>
+          <w:lang w:val="hi_IN" w:bidi="hi_IN"/>
+        </w:rPr>
+      </w:r>
     </w:p>
     <w:p>
       <w:pPr>
         <w:pStyle w:val="Heading2"/>
       </w:pPr>
       <w:r>
+        <w:rPr>
+          <w:lang w:val="hi_IN" w:bidi="hi_IN"/>
+        </w:rPr>
         <w:t>तीतुस 1:6</w:t>
       </w:r>
-      <w:r/>
-    </w:p>
-    <w:p>
-      <w:r/>
+      <w:r>
+        <w:rPr>
+          <w:lang w:val="hi_IN" w:bidi="hi_IN"/>
+        </w:rPr>
+      </w:r>
+    </w:p>
+    <w:p>
+      <w:pPr/>
+      <w:r>
+        <w:rPr>
+          <w:lang w:val="hi_IN" w:bidi="hi_IN"/>
+        </w:rPr>
+      </w:r>
       <w:r>
         <w:rPr>
           <w:b/>
+          <w:lang w:val="hi_IN" w:bidi="hi_IN"/>
         </w:rPr>
         <w:t>एक प्राचीन की पत्नी और बच्चे कैसे होने चाहिए?</w:t>
       </w:r>
     </w:p>
     <w:p>
-      <w:r/>
-      <w:r>
+      <w:pPr/>
+      <w:r>
+        <w:rPr>
+          <w:lang w:val="hi_IN" w:bidi="hi_IN"/>
+        </w:rPr>
+      </w:r>
+      <w:r>
+        <w:rPr>
+          <w:lang w:val="hi_IN" w:bidi="hi_IN"/>
+        </w:rPr>
         <w:t xml:space="preserve">उन्हें एक पत्नी का पति होना चाहिए और उनके बच्चे </w:t>
       </w:r>
       <w:r>
+        <w:rPr>
+          <w:lang w:val="hi_IN" w:bidi="hi_IN"/>
+        </w:rPr>
         <w:t xml:space="preserve">विश्वासी </w:t>
       </w:r>
       <w:r>
+        <w:rPr>
+          <w:lang w:val="hi_IN" w:bidi="hi_IN"/>
+        </w:rPr>
         <w:t xml:space="preserve">होने चाहिए </w:t>
       </w:r>
       <w:r>
+        <w:rPr>
+          <w:lang w:val="hi_IN" w:bidi="hi_IN"/>
+        </w:rPr>
         <w:t xml:space="preserve">जिन पर लुचपन और निरंकुशता का दोष </w:t>
       </w:r>
       <w:r>
+        <w:rPr>
+          <w:lang w:val="hi_IN" w:bidi="hi_IN"/>
+        </w:rPr>
         <w:t>न हों।</w:t>
       </w:r>
-      <w:r/>
-      <w:r/>
-    </w:p>
-    <w:p>
-      <w:r/>
+      <w:r>
+        <w:rPr>
+          <w:lang w:val="hi_IN" w:bidi="hi_IN"/>
+        </w:rPr>
+      </w:r>
+      <w:r>
+        <w:rPr>
+          <w:lang w:val="hi_IN" w:bidi="hi_IN"/>
+        </w:rPr>
+      </w:r>
+    </w:p>
+    <w:p>
+      <w:pPr/>
+      <w:r>
+        <w:rPr>
+          <w:lang w:val="hi_IN" w:bidi="hi_IN"/>
+        </w:rPr>
+      </w:r>
     </w:p>
     <w:p>
       <w:pPr>
         <w:pStyle w:val="Heading2"/>
       </w:pPr>
       <w:r>
+        <w:rPr>
+          <w:lang w:val="hi_IN" w:bidi="hi_IN"/>
+        </w:rPr>
         <w:t>तीतुस 1:7</w:t>
       </w:r>
-      <w:r/>
-    </w:p>
-    <w:p>
-      <w:r/>
+      <w:r>
+        <w:rPr>
+          <w:lang w:val="hi_IN" w:bidi="hi_IN"/>
+        </w:rPr>
+      </w:r>
+    </w:p>
+    <w:p>
+      <w:pPr/>
+      <w:r>
+        <w:rPr>
+          <w:lang w:val="hi_IN" w:bidi="hi_IN"/>
+        </w:rPr>
+      </w:r>
       <w:r>
         <w:rPr>
           <w:b/>
+          <w:lang w:val="hi_IN" w:bidi="hi_IN"/>
         </w:rPr>
         <w:t>निर्दोष बनने के लिए एक प्राचीन को किन-किन चरित्र दोषों से बचना चाहिए?</w:t>
       </w:r>
     </w:p>
     <w:p>
-      <w:r/>
-      <w:r>
+      <w:pPr/>
+      <w:r>
+        <w:rPr>
+          <w:lang w:val="hi_IN" w:bidi="hi_IN"/>
+        </w:rPr>
+      </w:r>
+      <w:r>
+        <w:rPr>
+          <w:lang w:val="hi_IN" w:bidi="hi_IN"/>
+        </w:rPr>
         <w:t xml:space="preserve">उन्हें </w:t>
       </w:r>
       <w:r>
+        <w:rPr>
+          <w:lang w:val="hi_IN" w:bidi="hi_IN"/>
+        </w:rPr>
         <w:t>हठी</w:t>
       </w:r>
       <w:r>
+        <w:rPr>
+          <w:lang w:val="hi_IN" w:bidi="hi_IN"/>
+        </w:rPr>
         <w:t xml:space="preserve">, </w:t>
       </w:r>
       <w:r>
+        <w:rPr>
+          <w:lang w:val="hi_IN" w:bidi="hi_IN"/>
+        </w:rPr>
         <w:t>क्रोधी</w:t>
       </w:r>
       <w:r>
+        <w:rPr>
+          <w:lang w:val="hi_IN" w:bidi="hi_IN"/>
+        </w:rPr>
         <w:t xml:space="preserve">, </w:t>
       </w:r>
       <w:r>
+        <w:rPr>
+          <w:lang w:val="hi_IN" w:bidi="hi_IN"/>
+        </w:rPr>
         <w:t>पियक्कड़</w:t>
       </w:r>
       <w:r>
+        <w:rPr>
+          <w:lang w:val="hi_IN" w:bidi="hi_IN"/>
+        </w:rPr>
         <w:t xml:space="preserve">, </w:t>
       </w:r>
       <w:r>
+        <w:rPr>
+          <w:lang w:val="hi_IN" w:bidi="hi_IN"/>
+        </w:rPr>
         <w:t>मारपीट करनेवाला</w:t>
       </w:r>
       <w:r>
+        <w:rPr>
+          <w:lang w:val="hi_IN" w:bidi="hi_IN"/>
+        </w:rPr>
         <w:t xml:space="preserve">, या </w:t>
       </w:r>
       <w:r>
+        <w:rPr>
+          <w:lang w:val="hi_IN" w:bidi="hi_IN"/>
+        </w:rPr>
         <w:t xml:space="preserve">नीच कमाई का लोभी </w:t>
       </w:r>
       <w:r>
+        <w:rPr>
+          <w:lang w:val="hi_IN" w:bidi="hi_IN"/>
+        </w:rPr>
         <w:t>नहीं होना चाहिए।</w:t>
       </w:r>
-      <w:r/>
-      <w:r/>
-    </w:p>
-    <w:p>
-      <w:r/>
+      <w:r>
+        <w:rPr>
+          <w:lang w:val="hi_IN" w:bidi="hi_IN"/>
+        </w:rPr>
+      </w:r>
+      <w:r>
+        <w:rPr>
+          <w:lang w:val="hi_IN" w:bidi="hi_IN"/>
+        </w:rPr>
+      </w:r>
+    </w:p>
+    <w:p>
+      <w:pPr/>
+      <w:r>
+        <w:rPr>
+          <w:lang w:val="hi_IN" w:bidi="hi_IN"/>
+        </w:rPr>
+      </w:r>
     </w:p>
     <w:p>
       <w:pPr>
         <w:pStyle w:val="Heading2"/>
       </w:pPr>
       <w:r>
+        <w:rPr>
+          <w:lang w:val="hi_IN" w:bidi="hi_IN"/>
+        </w:rPr>
         <w:t>तीतुस 1:7 (#2)</w:t>
       </w:r>
-      <w:r/>
-    </w:p>
-    <w:p>
-      <w:r/>
+      <w:r>
+        <w:rPr>
+          <w:lang w:val="hi_IN" w:bidi="hi_IN"/>
+        </w:rPr>
+      </w:r>
+    </w:p>
+    <w:p>
+      <w:pPr/>
+      <w:r>
+        <w:rPr>
+          <w:lang w:val="hi_IN" w:bidi="hi_IN"/>
+        </w:rPr>
+      </w:r>
       <w:r>
         <w:rPr>
           <w:b/>
+          <w:lang w:val="hi_IN" w:bidi="hi_IN"/>
         </w:rPr>
         <w:t xml:space="preserve">परमेश्वर के घर में एक </w:t>
       </w:r>
       <w:r>
         <w:rPr>
           <w:b/>
+          <w:lang w:val="hi_IN" w:bidi="hi_IN"/>
         </w:rPr>
         <w:t xml:space="preserve">अध्यक्ष </w:t>
       </w:r>
       <w:r>
         <w:rPr>
           <w:b/>
+          <w:lang w:val="hi_IN" w:bidi="hi_IN"/>
         </w:rPr>
         <w:t>की क्या स्थिति और जिम्मेदारी होती है?</w:t>
       </w:r>
     </w:p>
     <w:p>
-      <w:r/>
-      <w:r>
+      <w:pPr/>
+      <w:r>
+        <w:rPr>
+          <w:lang w:val="hi_IN" w:bidi="hi_IN"/>
+        </w:rPr>
+      </w:r>
+      <w:r>
+        <w:rPr>
+          <w:lang w:val="hi_IN" w:bidi="hi_IN"/>
+        </w:rPr>
         <w:t xml:space="preserve">वे परमेश्वर के घराने के </w:t>
       </w:r>
       <w:r>
+        <w:rPr>
+          <w:lang w:val="hi_IN" w:bidi="hi_IN"/>
+        </w:rPr>
         <w:t xml:space="preserve">भण्डारी </w:t>
       </w:r>
       <w:r>
+        <w:rPr>
+          <w:lang w:val="hi_IN" w:bidi="hi_IN"/>
+        </w:rPr>
         <w:t>के समान हैं।</w:t>
       </w:r>
-      <w:r/>
-      <w:r/>
-    </w:p>
-    <w:p>
-      <w:r/>
+      <w:r>
+        <w:rPr>
+          <w:lang w:val="hi_IN" w:bidi="hi_IN"/>
+        </w:rPr>
+      </w:r>
+      <w:r>
+        <w:rPr>
+          <w:lang w:val="hi_IN" w:bidi="hi_IN"/>
+        </w:rPr>
+      </w:r>
+    </w:p>
+    <w:p>
+      <w:pPr/>
+      <w:r>
+        <w:rPr>
+          <w:lang w:val="hi_IN" w:bidi="hi_IN"/>
+        </w:rPr>
+      </w:r>
     </w:p>
     <w:p>
       <w:pPr>
         <w:pStyle w:val="Heading2"/>
       </w:pPr>
       <w:r>
+        <w:rPr>
+          <w:lang w:val="hi_IN" w:bidi="hi_IN"/>
+        </w:rPr>
         <w:t>तीतुस 1:8</w:t>
       </w:r>
-      <w:r/>
-    </w:p>
-    <w:p>
-      <w:r/>
+      <w:r>
+        <w:rPr>
+          <w:lang w:val="hi_IN" w:bidi="hi_IN"/>
+        </w:rPr>
+      </w:r>
+    </w:p>
+    <w:p>
+      <w:pPr/>
+      <w:r>
+        <w:rPr>
+          <w:lang w:val="hi_IN" w:bidi="hi_IN"/>
+        </w:rPr>
+      </w:r>
       <w:r>
         <w:rPr>
           <w:b/>
+          <w:lang w:val="hi_IN" w:bidi="hi_IN"/>
         </w:rPr>
         <w:t>एक प्राचीन में कौन-कौन से उत्तम गुण होने चाहिए?</w:t>
       </w:r>
     </w:p>
     <w:p>
-      <w:r/>
-      <w:r>
+      <w:pPr/>
+      <w:r>
+        <w:rPr>
+          <w:lang w:val="hi_IN" w:bidi="hi_IN"/>
+        </w:rPr>
+      </w:r>
+      <w:r>
+        <w:rPr>
+          <w:lang w:val="hi_IN" w:bidi="hi_IN"/>
+        </w:rPr>
         <w:t xml:space="preserve">एक प्राचीन को </w:t>
       </w:r>
       <w:r>
+        <w:rPr>
+          <w:lang w:val="hi_IN" w:bidi="hi_IN"/>
+        </w:rPr>
         <w:t>पहुनाई करनेवाला, भलाई का चाहनेवाला, संयमी, न्यायी, पवित्र और जितेन्द्रिय</w:t>
       </w:r>
       <w:r>
+        <w:rPr>
+          <w:lang w:val="hi_IN" w:bidi="hi_IN"/>
+        </w:rPr>
         <w:t xml:space="preserve"> होना चाहिए।</w:t>
       </w:r>
-      <w:r/>
-      <w:r/>
-    </w:p>
-    <w:p>
-      <w:r/>
+      <w:r>
+        <w:rPr>
+          <w:lang w:val="hi_IN" w:bidi="hi_IN"/>
+        </w:rPr>
+      </w:r>
+      <w:r>
+        <w:rPr>
+          <w:lang w:val="hi_IN" w:bidi="hi_IN"/>
+        </w:rPr>
+      </w:r>
+    </w:p>
+    <w:p>
+      <w:pPr/>
+      <w:r>
+        <w:rPr>
+          <w:lang w:val="hi_IN" w:bidi="hi_IN"/>
+        </w:rPr>
+      </w:r>
     </w:p>
     <w:p>
       <w:pPr>
         <w:pStyle w:val="Heading2"/>
       </w:pPr>
       <w:r>
+        <w:rPr>
+          <w:lang w:val="hi_IN" w:bidi="hi_IN"/>
+        </w:rPr>
         <w:t>तीतुस 1:9</w:t>
       </w:r>
-      <w:r/>
-    </w:p>
-    <w:p>
-      <w:r/>
+      <w:r>
+        <w:rPr>
+          <w:lang w:val="hi_IN" w:bidi="hi_IN"/>
+        </w:rPr>
+      </w:r>
+    </w:p>
+    <w:p>
+      <w:pPr/>
+      <w:r>
+        <w:rPr>
+          <w:lang w:val="hi_IN" w:bidi="hi_IN"/>
+        </w:rPr>
+      </w:r>
       <w:r>
         <w:rPr>
           <w:b/>
+          <w:lang w:val="hi_IN" w:bidi="hi_IN"/>
         </w:rPr>
         <w:t xml:space="preserve">एक </w:t>
       </w:r>
       <w:r>
         <w:rPr>
           <w:b/>
+          <w:lang w:val="hi_IN" w:bidi="hi_IN"/>
         </w:rPr>
         <w:t xml:space="preserve">अध्यक्ष </w:t>
       </w:r>
       <w:r>
         <w:rPr>
           <w:b/>
+          <w:lang w:val="hi_IN" w:bidi="hi_IN"/>
         </w:rPr>
         <w:t>को उस सन्देश के प्रति क्या दृष्टिकोण रखना चाहिए जो उन्हें सिखाया गया था?</w:t>
       </w:r>
     </w:p>
     <w:p>
-      <w:r/>
-      <w:r>
+      <w:pPr/>
+      <w:r>
+        <w:rPr>
+          <w:lang w:val="hi_IN" w:bidi="hi_IN"/>
+        </w:rPr>
+      </w:r>
+      <w:r>
+        <w:rPr>
+          <w:lang w:val="hi_IN" w:bidi="hi_IN"/>
+        </w:rPr>
         <w:t xml:space="preserve">उन्हें स्थिर रहना चाहिए, ताकि वे दूसरों को </w:t>
       </w:r>
       <w:r>
+        <w:rPr>
+          <w:lang w:val="hi_IN" w:bidi="hi_IN"/>
+        </w:rPr>
         <w:t>उपदेश दे सके; और विवादियों का मुँह भी बन्द कर सके</w:t>
       </w:r>
       <w:r>
+        <w:rPr>
+          <w:lang w:val="hi_IN" w:bidi="hi_IN"/>
+        </w:rPr>
         <w:t>।</w:t>
       </w:r>
-      <w:r/>
-      <w:r/>
-    </w:p>
-    <w:p>
-      <w:r/>
+      <w:r>
+        <w:rPr>
+          <w:lang w:val="hi_IN" w:bidi="hi_IN"/>
+        </w:rPr>
+      </w:r>
+      <w:r>
+        <w:rPr>
+          <w:lang w:val="hi_IN" w:bidi="hi_IN"/>
+        </w:rPr>
+      </w:r>
+    </w:p>
+    <w:p>
+      <w:pPr/>
+      <w:r>
+        <w:rPr>
+          <w:lang w:val="hi_IN" w:bidi="hi_IN"/>
+        </w:rPr>
+      </w:r>
     </w:p>
     <w:p>
       <w:pPr>
         <w:pStyle w:val="Heading2"/>
       </w:pPr>
       <w:r>
+        <w:rPr>
+          <w:lang w:val="hi_IN" w:bidi="hi_IN"/>
+        </w:rPr>
         <w:t>तितुस 1:11</w:t>
       </w:r>
-      <w:r/>
-    </w:p>
-    <w:p>
-      <w:r/>
+      <w:r>
+        <w:rPr>
+          <w:lang w:val="hi_IN" w:bidi="hi_IN"/>
+        </w:rPr>
+      </w:r>
+    </w:p>
+    <w:p>
+      <w:pPr/>
+      <w:r>
+        <w:rPr>
+          <w:lang w:val="hi_IN" w:bidi="hi_IN"/>
+        </w:rPr>
+      </w:r>
       <w:r>
         <w:rPr>
           <w:b/>
+          <w:lang w:val="hi_IN" w:bidi="hi_IN"/>
         </w:rPr>
         <w:t>झूठे शिक्षक अपनी शिक्षाओं से क्या कर रहे थे?</w:t>
       </w:r>
     </w:p>
     <w:p>
-      <w:r/>
-      <w:r>
+      <w:pPr/>
+      <w:r>
+        <w:rPr>
+          <w:lang w:val="hi_IN" w:bidi="hi_IN"/>
+        </w:rPr>
+      </w:r>
+      <w:r>
+        <w:rPr>
+          <w:lang w:val="hi_IN" w:bidi="hi_IN"/>
+        </w:rPr>
         <w:t xml:space="preserve">वे </w:t>
       </w:r>
       <w:r>
+        <w:rPr>
+          <w:lang w:val="hi_IN" w:bidi="hi_IN"/>
+        </w:rPr>
         <w:t>घर के घर बिगाड़</w:t>
       </w:r>
       <w:r>
+        <w:rPr>
+          <w:lang w:val="hi_IN" w:bidi="hi_IN"/>
+        </w:rPr>
         <w:t xml:space="preserve"> रहे थे।</w:t>
       </w:r>
-      <w:r/>
-      <w:r/>
-    </w:p>
-    <w:p>
-      <w:r/>
+      <w:r>
+        <w:rPr>
+          <w:lang w:val="hi_IN" w:bidi="hi_IN"/>
+        </w:rPr>
+      </w:r>
+      <w:r>
+        <w:rPr>
+          <w:lang w:val="hi_IN" w:bidi="hi_IN"/>
+        </w:rPr>
+      </w:r>
+    </w:p>
+    <w:p>
+      <w:pPr/>
+      <w:r>
+        <w:rPr>
+          <w:lang w:val="hi_IN" w:bidi="hi_IN"/>
+        </w:rPr>
+      </w:r>
     </w:p>
     <w:p>
       <w:pPr>
         <w:pStyle w:val="Heading2"/>
       </w:pPr>
       <w:r>
+        <w:rPr>
+          <w:lang w:val="hi_IN" w:bidi="hi_IN"/>
+        </w:rPr>
         <w:t>तीतुस 1:11 (#2)</w:t>
       </w:r>
-      <w:r/>
-    </w:p>
-    <w:p>
-      <w:r/>
+      <w:r>
+        <w:rPr>
+          <w:lang w:val="hi_IN" w:bidi="hi_IN"/>
+        </w:rPr>
+      </w:r>
+    </w:p>
+    <w:p>
+      <w:pPr/>
+      <w:r>
+        <w:rPr>
+          <w:lang w:val="hi_IN" w:bidi="hi_IN"/>
+        </w:rPr>
+      </w:r>
       <w:r>
         <w:rPr>
           <w:b/>
+          <w:lang w:val="hi_IN" w:bidi="hi_IN"/>
         </w:rPr>
         <w:t>झूठे शिक्षकों की क्या इच्छाएँ थीं?</w:t>
       </w:r>
     </w:p>
     <w:p>
-      <w:r/>
-      <w:r>
+      <w:pPr/>
+      <w:r>
+        <w:rPr>
+          <w:lang w:val="hi_IN" w:bidi="hi_IN"/>
+        </w:rPr>
+      </w:r>
+      <w:r>
+        <w:rPr>
+          <w:lang w:val="hi_IN" w:bidi="hi_IN"/>
+        </w:rPr>
         <w:t xml:space="preserve">वे </w:t>
       </w:r>
       <w:r>
+        <w:rPr>
+          <w:lang w:val="hi_IN" w:bidi="hi_IN"/>
+        </w:rPr>
         <w:t xml:space="preserve">नीच कमाई </w:t>
       </w:r>
       <w:r>
+        <w:rPr>
+          <w:lang w:val="hi_IN" w:bidi="hi_IN"/>
+        </w:rPr>
         <w:t>की इच्छा रखते थे।</w:t>
       </w:r>
-      <w:r/>
-      <w:r/>
-    </w:p>
-    <w:p>
-      <w:r/>
+      <w:r>
+        <w:rPr>
+          <w:lang w:val="hi_IN" w:bidi="hi_IN"/>
+        </w:rPr>
+      </w:r>
+      <w:r>
+        <w:rPr>
+          <w:lang w:val="hi_IN" w:bidi="hi_IN"/>
+        </w:rPr>
+      </w:r>
+    </w:p>
+    <w:p>
+      <w:pPr/>
+      <w:r>
+        <w:rPr>
+          <w:lang w:val="hi_IN" w:bidi="hi_IN"/>
+        </w:rPr>
+      </w:r>
     </w:p>
     <w:p>
       <w:pPr>
         <w:pStyle w:val="Heading2"/>
       </w:pPr>
       <w:r>
+        <w:rPr>
+          <w:lang w:val="hi_IN" w:bidi="hi_IN"/>
+        </w:rPr>
         <w:t>तीतुस 1:13</w:t>
       </w:r>
-      <w:r/>
-    </w:p>
-    <w:p>
-      <w:r/>
+      <w:r>
+        <w:rPr>
+          <w:lang w:val="hi_IN" w:bidi="hi_IN"/>
+        </w:rPr>
+      </w:r>
+    </w:p>
+    <w:p>
+      <w:pPr/>
+      <w:r>
+        <w:rPr>
+          <w:lang w:val="hi_IN" w:bidi="hi_IN"/>
+        </w:rPr>
+      </w:r>
       <w:r>
         <w:rPr>
           <w:b/>
+          <w:lang w:val="hi_IN" w:bidi="hi_IN"/>
         </w:rPr>
         <w:t>एक प्राचीन को उन झूठे शिक्षकों के साथ कैसा व्यवहार करना चाहिए जो कलीसिया को नुकसान पहुँचाते हैं?</w:t>
       </w:r>
     </w:p>
     <w:p>
-      <w:r/>
-      <w:r>
+      <w:pPr/>
+      <w:r>
+        <w:rPr>
+          <w:lang w:val="hi_IN" w:bidi="hi_IN"/>
+        </w:rPr>
+      </w:r>
+      <w:r>
+        <w:rPr>
+          <w:lang w:val="hi_IN" w:bidi="hi_IN"/>
+        </w:rPr>
         <w:t xml:space="preserve">उन्हें कड़ाई से चेतावनी देनी चाहिए </w:t>
       </w:r>
       <w:r>
+        <w:rPr>
+          <w:lang w:val="hi_IN" w:bidi="hi_IN"/>
+        </w:rPr>
         <w:t>कि वे विश्वास में पक्के हो जाएँ</w:t>
       </w:r>
       <w:r>
+        <w:rPr>
+          <w:lang w:val="hi_IN" w:bidi="hi_IN"/>
+        </w:rPr>
         <w:t>।</w:t>
       </w:r>
-      <w:r/>
-      <w:r/>
-    </w:p>
-    <w:p>
-      <w:r/>
+      <w:r>
+        <w:rPr>
+          <w:lang w:val="hi_IN" w:bidi="hi_IN"/>
+        </w:rPr>
+      </w:r>
+      <w:r>
+        <w:rPr>
+          <w:lang w:val="hi_IN" w:bidi="hi_IN"/>
+        </w:rPr>
+      </w:r>
+    </w:p>
+    <w:p>
+      <w:pPr/>
+      <w:r>
+        <w:rPr>
+          <w:lang w:val="hi_IN" w:bidi="hi_IN"/>
+        </w:rPr>
+      </w:r>
     </w:p>
     <w:p>
       <w:pPr>
         <w:pStyle w:val="Heading2"/>
       </w:pPr>
       <w:r>
+        <w:rPr>
+          <w:lang w:val="hi_IN" w:bidi="hi_IN"/>
+        </w:rPr>
         <w:t>तीतुस 1:14</w:t>
       </w:r>
-      <w:r/>
-    </w:p>
-    <w:p>
-      <w:r/>
+      <w:r>
+        <w:rPr>
+          <w:lang w:val="hi_IN" w:bidi="hi_IN"/>
+        </w:rPr>
+      </w:r>
+    </w:p>
+    <w:p>
+      <w:pPr/>
+      <w:r>
+        <w:rPr>
+          <w:lang w:val="hi_IN" w:bidi="hi_IN"/>
+        </w:rPr>
+      </w:r>
       <w:r>
         <w:rPr>
           <w:b/>
+          <w:lang w:val="hi_IN" w:bidi="hi_IN"/>
         </w:rPr>
         <w:t xml:space="preserve">पौलुस ने क्या कहा कि उन्हें किस पर ध्यान नहीं देना चाहिए? </w:t>
       </w:r>
     </w:p>
     <w:p>
-      <w:r/>
-      <w:r>
+      <w:pPr/>
+      <w:r>
+        <w:rPr>
+          <w:lang w:val="hi_IN" w:bidi="hi_IN"/>
+        </w:rPr>
+      </w:r>
+      <w:r>
+        <w:rPr>
+          <w:lang w:val="hi_IN" w:bidi="hi_IN"/>
+        </w:rPr>
         <w:t xml:space="preserve">उन्हें </w:t>
       </w:r>
       <w:r>
+        <w:rPr>
+          <w:lang w:val="hi_IN" w:bidi="hi_IN"/>
+        </w:rPr>
         <w:t>यहूदियों की कथा कहानियों और उन मनुष्यों की आज्ञाओं</w:t>
       </w:r>
       <w:r>
+        <w:rPr>
+          <w:lang w:val="hi_IN" w:bidi="hi_IN"/>
+        </w:rPr>
         <w:t xml:space="preserve"> पर ध्यान नहीं देना चाहिए।</w:t>
       </w:r>
-      <w:r/>
-      <w:r/>
-    </w:p>
-    <w:p>
-      <w:r/>
+      <w:r>
+        <w:rPr>
+          <w:lang w:val="hi_IN" w:bidi="hi_IN"/>
+        </w:rPr>
+      </w:r>
+      <w:r>
+        <w:rPr>
+          <w:lang w:val="hi_IN" w:bidi="hi_IN"/>
+        </w:rPr>
+      </w:r>
+    </w:p>
+    <w:p>
+      <w:pPr/>
+      <w:r>
+        <w:rPr>
+          <w:lang w:val="hi_IN" w:bidi="hi_IN"/>
+        </w:rPr>
+      </w:r>
     </w:p>
     <w:p>
       <w:pPr>
         <w:pStyle w:val="Heading2"/>
       </w:pPr>
       <w:r>
+        <w:rPr>
+          <w:lang w:val="hi_IN" w:bidi="hi_IN"/>
+        </w:rPr>
         <w:t>तीतुस 1:15</w:t>
       </w:r>
-      <w:r/>
-    </w:p>
-    <w:p>
-      <w:r/>
+      <w:r>
+        <w:rPr>
+          <w:lang w:val="hi_IN" w:bidi="hi_IN"/>
+        </w:rPr>
+      </w:r>
+    </w:p>
+    <w:p>
+      <w:pPr/>
+      <w:r>
+        <w:rPr>
+          <w:lang w:val="hi_IN" w:bidi="hi_IN"/>
+        </w:rPr>
+      </w:r>
       <w:r>
         <w:rPr>
           <w:b/>
+          <w:lang w:val="hi_IN" w:bidi="hi_IN"/>
         </w:rPr>
         <w:t xml:space="preserve">एक अविश्वासी पुरुष में, क्या </w:t>
       </w:r>
       <w:r>
         <w:rPr>
           <w:b/>
+          <w:lang w:val="hi_IN" w:bidi="hi_IN"/>
         </w:rPr>
         <w:t xml:space="preserve">अशुद्ध </w:t>
       </w:r>
       <w:r>
         <w:rPr>
           <w:b/>
+          <w:lang w:val="hi_IN" w:bidi="hi_IN"/>
         </w:rPr>
         <w:t>होता है?</w:t>
       </w:r>
     </w:p>
     <w:p>
-      <w:r/>
-      <w:r>
+      <w:pPr/>
+      <w:r>
+        <w:rPr>
+          <w:lang w:val="hi_IN" w:bidi="hi_IN"/>
+        </w:rPr>
+      </w:r>
+      <w:r>
+        <w:rPr>
+          <w:lang w:val="hi_IN" w:bidi="hi_IN"/>
+        </w:rPr>
         <w:t>उनकी बुद्धि और विवेक</w:t>
       </w:r>
       <w:r>
+        <w:rPr>
+          <w:lang w:val="hi_IN" w:bidi="hi_IN"/>
+        </w:rPr>
         <w:t xml:space="preserve"> दोनों अशुद्ध हैं।</w:t>
       </w:r>
-      <w:r/>
-      <w:r/>
-    </w:p>
-    <w:p>
-      <w:r/>
+      <w:r>
+        <w:rPr>
+          <w:lang w:val="hi_IN" w:bidi="hi_IN"/>
+        </w:rPr>
+      </w:r>
+      <w:r>
+        <w:rPr>
+          <w:lang w:val="hi_IN" w:bidi="hi_IN"/>
+        </w:rPr>
+      </w:r>
+    </w:p>
+    <w:p>
+      <w:pPr/>
+      <w:r>
+        <w:rPr>
+          <w:lang w:val="hi_IN" w:bidi="hi_IN"/>
+        </w:rPr>
+      </w:r>
     </w:p>
     <w:p>
       <w:pPr>
         <w:pStyle w:val="Heading2"/>
       </w:pPr>
       <w:r>
+        <w:rPr>
+          <w:lang w:val="hi_IN" w:bidi="hi_IN"/>
+        </w:rPr>
         <w:t>तीतुस 1:16</w:t>
       </w:r>
-      <w:r/>
-    </w:p>
-    <w:p>
-      <w:r/>
+      <w:r>
+        <w:rPr>
+          <w:lang w:val="hi_IN" w:bidi="hi_IN"/>
+        </w:rPr>
+      </w:r>
+    </w:p>
+    <w:p>
+      <w:pPr/>
+      <w:r>
+        <w:rPr>
+          <w:lang w:val="hi_IN" w:bidi="hi_IN"/>
+        </w:rPr>
+      </w:r>
       <w:r>
         <w:rPr>
           <w:b/>
+          <w:lang w:val="hi_IN" w:bidi="hi_IN"/>
         </w:rPr>
         <w:t>यद्यपि अशुद्ध मनुष्य परमेश्वर को जानने का दावा करता है, फिर भी वह उन्हें कैसे इन्कार करता है?</w:t>
       </w:r>
     </w:p>
     <w:p>
-      <w:r/>
-      <w:r>
+      <w:pPr/>
+      <w:r>
+        <w:rPr>
+          <w:lang w:val="hi_IN" w:bidi="hi_IN"/>
+        </w:rPr>
+      </w:r>
+      <w:r>
+        <w:rPr>
+          <w:lang w:val="hi_IN" w:bidi="hi_IN"/>
+        </w:rPr>
         <w:t xml:space="preserve">वे </w:t>
       </w:r>
       <w:r>
+        <w:rPr>
+          <w:lang w:val="hi_IN" w:bidi="hi_IN"/>
+        </w:rPr>
         <w:t xml:space="preserve">अपने कामों से </w:t>
       </w:r>
       <w:r>
+        <w:rPr>
+          <w:lang w:val="hi_IN" w:bidi="hi_IN"/>
+        </w:rPr>
         <w:t xml:space="preserve">परमेश्वर का </w:t>
       </w:r>
       <w:r>
+        <w:rPr>
+          <w:lang w:val="hi_IN" w:bidi="hi_IN"/>
+        </w:rPr>
         <w:t>इन्कार करते हैं</w:t>
       </w:r>
-      <w:r/>
-      <w:r/>
-    </w:p>
-    <w:p>
-      <w:r/>
+      <w:r>
+        <w:rPr>
+          <w:lang w:val="hi_IN" w:bidi="hi_IN"/>
+        </w:rPr>
+      </w:r>
+      <w:r>
+        <w:rPr>
+          <w:lang w:val="hi_IN" w:bidi="hi_IN"/>
+        </w:rPr>
+      </w:r>
+    </w:p>
+    <w:p>
+      <w:pPr/>
+      <w:r>
+        <w:rPr>
+          <w:lang w:val="hi_IN" w:bidi="hi_IN"/>
+        </w:rPr>
+      </w:r>
     </w:p>
     <w:p>
       <w:pPr>
         <w:pStyle w:val="Heading2"/>
       </w:pPr>
       <w:r>
+        <w:rPr>
+          <w:lang w:val="hi_IN" w:bidi="hi_IN"/>
+        </w:rPr>
         <w:t>तीतुस 2:2</w:t>
       </w:r>
-      <w:r/>
-    </w:p>
-    <w:p>
-      <w:r/>
+      <w:r>
+        <w:rPr>
+          <w:lang w:val="hi_IN" w:bidi="hi_IN"/>
+        </w:rPr>
+      </w:r>
+    </w:p>
+    <w:p>
+      <w:pPr/>
+      <w:r>
+        <w:rPr>
+          <w:lang w:val="hi_IN" w:bidi="hi_IN"/>
+        </w:rPr>
+      </w:r>
       <w:r>
         <w:rPr>
           <w:b/>
+          <w:lang w:val="hi_IN" w:bidi="hi_IN"/>
         </w:rPr>
         <w:t>कलीसिया में वृद्ध पुरुषों के कौन-कौन से गुण होने चाहिए?</w:t>
       </w:r>
     </w:p>
     <w:p>
-      <w:r/>
-      <w:r>
+      <w:pPr/>
+      <w:r>
+        <w:rPr>
+          <w:lang w:val="hi_IN" w:bidi="hi_IN"/>
+        </w:rPr>
+      </w:r>
+      <w:r>
+        <w:rPr>
+          <w:lang w:val="hi_IN" w:bidi="hi_IN"/>
+        </w:rPr>
         <w:t xml:space="preserve">उन्हें संयमी, </w:t>
       </w:r>
       <w:r>
+        <w:rPr>
+          <w:lang w:val="hi_IN" w:bidi="hi_IN"/>
+        </w:rPr>
         <w:t>सचेत</w:t>
       </w:r>
       <w:r>
+        <w:rPr>
+          <w:lang w:val="hi_IN" w:bidi="hi_IN"/>
+        </w:rPr>
         <w:t xml:space="preserve">, </w:t>
       </w:r>
       <w:r>
+        <w:rPr>
+          <w:lang w:val="hi_IN" w:bidi="hi_IN"/>
+        </w:rPr>
         <w:t xml:space="preserve">गम्भीर </w:t>
       </w:r>
       <w:r>
+        <w:rPr>
+          <w:lang w:val="hi_IN" w:bidi="hi_IN"/>
+        </w:rPr>
         <w:t xml:space="preserve">होना चाहिए और विश्वास, प्रेम, तथा </w:t>
       </w:r>
       <w:r>
+        <w:rPr>
+          <w:lang w:val="hi_IN" w:bidi="hi_IN"/>
+        </w:rPr>
         <w:t xml:space="preserve">धीरज </w:t>
       </w:r>
       <w:r>
+        <w:rPr>
+          <w:lang w:val="hi_IN" w:bidi="hi_IN"/>
+        </w:rPr>
         <w:t xml:space="preserve">में </w:t>
       </w:r>
       <w:r>
+        <w:rPr>
+          <w:lang w:val="hi_IN" w:bidi="hi_IN"/>
+        </w:rPr>
         <w:t xml:space="preserve">पक्का </w:t>
       </w:r>
       <w:r>
+        <w:rPr>
+          <w:lang w:val="hi_IN" w:bidi="hi_IN"/>
+        </w:rPr>
         <w:t>रहना चाहिए।</w:t>
       </w:r>
-      <w:r/>
-      <w:r/>
-    </w:p>
-    <w:p>
-      <w:r/>
+      <w:r>
+        <w:rPr>
+          <w:lang w:val="hi_IN" w:bidi="hi_IN"/>
+        </w:rPr>
+      </w:r>
+      <w:r>
+        <w:rPr>
+          <w:lang w:val="hi_IN" w:bidi="hi_IN"/>
+        </w:rPr>
+      </w:r>
+    </w:p>
+    <w:p>
+      <w:pPr/>
+      <w:r>
+        <w:rPr>
+          <w:lang w:val="hi_IN" w:bidi="hi_IN"/>
+        </w:rPr>
+      </w:r>
     </w:p>
     <w:p>
       <w:pPr>
         <w:pStyle w:val="Heading2"/>
       </w:pPr>
       <w:r>
+        <w:rPr>
+          <w:lang w:val="hi_IN" w:bidi="hi_IN"/>
+        </w:rPr>
         <w:t>तीतुस 2:3</w:t>
       </w:r>
-      <w:r/>
-    </w:p>
-    <w:p>
-      <w:r/>
+      <w:r>
+        <w:rPr>
+          <w:lang w:val="hi_IN" w:bidi="hi_IN"/>
+        </w:rPr>
+      </w:r>
+    </w:p>
+    <w:p>
+      <w:pPr/>
+      <w:r>
+        <w:rPr>
+          <w:lang w:val="hi_IN" w:bidi="hi_IN"/>
+        </w:rPr>
+      </w:r>
       <w:r>
         <w:rPr>
           <w:b/>
+          <w:lang w:val="hi_IN" w:bidi="hi_IN"/>
         </w:rPr>
         <w:t xml:space="preserve">कलीसिया में </w:t>
       </w:r>
       <w:r>
         <w:rPr>
           <w:b/>
+          <w:lang w:val="hi_IN" w:bidi="hi_IN"/>
         </w:rPr>
         <w:t xml:space="preserve">बूढ़ी स्त्रियों </w:t>
       </w:r>
       <w:r>
         <w:rPr>
           <w:b/>
+          <w:lang w:val="hi_IN" w:bidi="hi_IN"/>
         </w:rPr>
         <w:t>के कौन-कौन से गुण होने चाहिए?</w:t>
       </w:r>
     </w:p>
     <w:p>
-      <w:r/>
-      <w:r>
+      <w:pPr/>
+      <w:r>
+        <w:rPr>
+          <w:lang w:val="hi_IN" w:bidi="hi_IN"/>
+        </w:rPr>
+      </w:r>
+      <w:r>
+        <w:rPr>
+          <w:lang w:val="hi_IN" w:bidi="hi_IN"/>
+        </w:rPr>
         <w:t xml:space="preserve">उन्हें </w:t>
       </w:r>
       <w:r>
+        <w:rPr>
+          <w:lang w:val="hi_IN" w:bidi="hi_IN"/>
+        </w:rPr>
         <w:t xml:space="preserve">भक्तियुक्त </w:t>
       </w:r>
       <w:r>
+        <w:rPr>
+          <w:lang w:val="hi_IN" w:bidi="hi_IN"/>
+        </w:rPr>
         <w:t xml:space="preserve">होना चाहिए, </w:t>
       </w:r>
       <w:r>
+        <w:rPr>
+          <w:lang w:val="hi_IN" w:bidi="hi_IN"/>
+        </w:rPr>
         <w:t>दोष लगानेवाली और पियक्कड़</w:t>
       </w:r>
       <w:r>
+        <w:rPr>
+          <w:lang w:val="hi_IN" w:bidi="hi_IN"/>
+        </w:rPr>
         <w:t xml:space="preserve"> नहीं होना चाहिए, बल्कि </w:t>
       </w:r>
       <w:r>
+        <w:rPr>
+          <w:lang w:val="hi_IN" w:bidi="hi_IN"/>
+        </w:rPr>
         <w:t xml:space="preserve">अच्छी बातें सिखानेवाली </w:t>
       </w:r>
       <w:r>
+        <w:rPr>
+          <w:lang w:val="hi_IN" w:bidi="hi_IN"/>
+        </w:rPr>
         <w:t>होना चाहिए।</w:t>
       </w:r>
-      <w:r/>
-      <w:r/>
-    </w:p>
-    <w:p>
-      <w:r/>
+      <w:r>
+        <w:rPr>
+          <w:lang w:val="hi_IN" w:bidi="hi_IN"/>
+        </w:rPr>
+      </w:r>
+      <w:r>
+        <w:rPr>
+          <w:lang w:val="hi_IN" w:bidi="hi_IN"/>
+        </w:rPr>
+      </w:r>
+    </w:p>
+    <w:p>
+      <w:pPr/>
+      <w:r>
+        <w:rPr>
+          <w:lang w:val="hi_IN" w:bidi="hi_IN"/>
+        </w:rPr>
+      </w:r>
     </w:p>
     <w:p>
       <w:pPr>
         <w:pStyle w:val="Heading2"/>
       </w:pPr>
       <w:r>
+        <w:rPr>
+          <w:lang w:val="hi_IN" w:bidi="hi_IN"/>
+        </w:rPr>
         <w:t>तीतुस 2:4</w:t>
       </w:r>
-      <w:r/>
-    </w:p>
-    <w:p>
-      <w:r/>
+      <w:r>
+        <w:rPr>
+          <w:lang w:val="hi_IN" w:bidi="hi_IN"/>
+        </w:rPr>
+      </w:r>
+    </w:p>
+    <w:p>
+      <w:pPr/>
+      <w:r>
+        <w:rPr>
+          <w:lang w:val="hi_IN" w:bidi="hi_IN"/>
+        </w:rPr>
+      </w:r>
       <w:r>
         <w:rPr>
           <w:b/>
+          <w:lang w:val="hi_IN" w:bidi="hi_IN"/>
         </w:rPr>
         <w:t xml:space="preserve">बूढ़ी स्त्रियों को </w:t>
       </w:r>
       <w:r>
         <w:rPr>
           <w:b/>
+          <w:lang w:val="hi_IN" w:bidi="hi_IN"/>
         </w:rPr>
         <w:t xml:space="preserve">जवान स्त्रियों </w:t>
       </w:r>
       <w:r>
         <w:rPr>
           <w:b/>
+          <w:lang w:val="hi_IN" w:bidi="hi_IN"/>
         </w:rPr>
         <w:t>को क्या चेतावनी देनी चाहिए?</w:t>
       </w:r>
     </w:p>
     <w:p>
-      <w:r/>
-      <w:r>
+      <w:pPr/>
+      <w:r>
+        <w:rPr>
+          <w:lang w:val="hi_IN" w:bidi="hi_IN"/>
+        </w:rPr>
+      </w:r>
+      <w:r>
+        <w:rPr>
+          <w:lang w:val="hi_IN" w:bidi="hi_IN"/>
+        </w:rPr>
         <w:t>उन्हें अपने पतियों से प्रेम करना और उनकी आज्ञा का पालन करना, और अपने बच्चों से भी प्रेम करना सिखाना चाहिए।</w:t>
       </w:r>
-      <w:r/>
-      <w:r/>
-    </w:p>
-    <w:p>
-      <w:r/>
+      <w:r>
+        <w:rPr>
+          <w:lang w:val="hi_IN" w:bidi="hi_IN"/>
+        </w:rPr>
+      </w:r>
+      <w:r>
+        <w:rPr>
+          <w:lang w:val="hi_IN" w:bidi="hi_IN"/>
+        </w:rPr>
+      </w:r>
+    </w:p>
+    <w:p>
+      <w:pPr/>
+      <w:r>
+        <w:rPr>
+          <w:lang w:val="hi_IN" w:bidi="hi_IN"/>
+        </w:rPr>
+      </w:r>
     </w:p>
     <w:p>
       <w:pPr>
         <w:pStyle w:val="Heading2"/>
       </w:pPr>
       <w:r>
+        <w:rPr>
+          <w:lang w:val="hi_IN" w:bidi="hi_IN"/>
+        </w:rPr>
         <w:t>तीतुस 2:7</w:t>
       </w:r>
-      <w:r/>
-    </w:p>
-    <w:p>
-      <w:r/>
+      <w:r>
+        <w:rPr>
+          <w:lang w:val="hi_IN" w:bidi="hi_IN"/>
+        </w:rPr>
+      </w:r>
+    </w:p>
+    <w:p>
+      <w:pPr/>
+      <w:r>
+        <w:rPr>
+          <w:lang w:val="hi_IN" w:bidi="hi_IN"/>
+        </w:rPr>
+      </w:r>
       <w:r>
         <w:rPr>
           <w:b/>
+          <w:lang w:val="hi_IN" w:bidi="hi_IN"/>
         </w:rPr>
         <w:t>तीतुस को स्वयं को भले कामों के नमूने के रूप में कैसे प्रस्तुत करना चाहिए?</w:t>
       </w:r>
     </w:p>
     <w:p>
-      <w:r/>
-      <w:r>
+      <w:pPr/>
+      <w:r>
+        <w:rPr>
+          <w:lang w:val="hi_IN" w:bidi="hi_IN"/>
+        </w:rPr>
+      </w:r>
+      <w:r>
+        <w:rPr>
+          <w:lang w:val="hi_IN" w:bidi="hi_IN"/>
+        </w:rPr>
         <w:t xml:space="preserve">उनके </w:t>
       </w:r>
       <w:r>
+        <w:rPr>
+          <w:lang w:val="hi_IN" w:bidi="hi_IN"/>
+        </w:rPr>
         <w:t>उपदेश में</w:t>
       </w:r>
       <w:r>
+        <w:rPr>
+          <w:lang w:val="hi_IN" w:bidi="hi_IN"/>
+        </w:rPr>
         <w:t xml:space="preserve"> </w:t>
       </w:r>
       <w:r>
+        <w:rPr>
+          <w:lang w:val="hi_IN" w:bidi="hi_IN"/>
+        </w:rPr>
         <w:t>सफाई</w:t>
       </w:r>
       <w:r>
+        <w:rPr>
+          <w:lang w:val="hi_IN" w:bidi="hi_IN"/>
+        </w:rPr>
         <w:t xml:space="preserve"> होना चाहिए, गम्भीरता और ऐसी खराई से कार्य करना चाहिए </w:t>
       </w:r>
       <w:r>
+        <w:rPr>
+          <w:lang w:val="hi_IN" w:bidi="hi_IN"/>
+        </w:rPr>
         <w:t>कि कोई बुरा न कह सके</w:t>
       </w:r>
       <w:r>
+        <w:rPr>
+          <w:lang w:val="hi_IN" w:bidi="hi_IN"/>
+        </w:rPr>
         <w:t>।</w:t>
       </w:r>
-      <w:r/>
-      <w:r/>
-    </w:p>
-    <w:p>
-      <w:r/>
+      <w:r>
+        <w:rPr>
+          <w:lang w:val="hi_IN" w:bidi="hi_IN"/>
+        </w:rPr>
+      </w:r>
+      <w:r>
+        <w:rPr>
+          <w:lang w:val="hi_IN" w:bidi="hi_IN"/>
+        </w:rPr>
+      </w:r>
+    </w:p>
+    <w:p>
+      <w:pPr/>
+      <w:r>
+        <w:rPr>
+          <w:lang w:val="hi_IN" w:bidi="hi_IN"/>
+        </w:rPr>
+      </w:r>
     </w:p>
     <w:p>
       <w:pPr>
         <w:pStyle w:val="Heading2"/>
       </w:pPr>
       <w:r>
+        <w:rPr>
+          <w:lang w:val="hi_IN" w:bidi="hi_IN"/>
+        </w:rPr>
         <w:t>तीतुस 2:8</w:t>
       </w:r>
-      <w:r/>
-    </w:p>
-    <w:p>
-      <w:r/>
+      <w:r>
+        <w:rPr>
+          <w:lang w:val="hi_IN" w:bidi="hi_IN"/>
+        </w:rPr>
+      </w:r>
+    </w:p>
+    <w:p>
+      <w:pPr/>
+      <w:r>
+        <w:rPr>
+          <w:lang w:val="hi_IN" w:bidi="hi_IN"/>
+        </w:rPr>
+      </w:r>
       <w:r>
         <w:rPr>
           <w:b/>
+          <w:lang w:val="hi_IN" w:bidi="hi_IN"/>
         </w:rPr>
         <w:t>यदि तीतुस एक अच्छा उदाहरण हैं, तो उनके विरोधियों का क्या होगा?</w:t>
       </w:r>
     </w:p>
     <w:p>
-      <w:r/>
-      <w:r>
+      <w:pPr/>
+      <w:r>
+        <w:rPr>
+          <w:lang w:val="hi_IN" w:bidi="hi_IN"/>
+        </w:rPr>
+      </w:r>
+      <w:r>
+        <w:rPr>
+          <w:lang w:val="hi_IN" w:bidi="hi_IN"/>
+        </w:rPr>
         <w:t xml:space="preserve">जो लोग उनका विरोध करते हैं, वे </w:t>
       </w:r>
       <w:r>
+        <w:rPr>
+          <w:lang w:val="hi_IN" w:bidi="hi_IN"/>
+        </w:rPr>
         <w:t xml:space="preserve">लज्जित </w:t>
       </w:r>
       <w:r>
+        <w:rPr>
+          <w:lang w:val="hi_IN" w:bidi="hi_IN"/>
+        </w:rPr>
         <w:t>होंगे क्योंकि उनके पास तीतुस के बारे में कुछ भी बुरा कहने के लिए नहीं होगा।</w:t>
       </w:r>
-      <w:r/>
-      <w:r/>
-    </w:p>
-    <w:p>
-      <w:r/>
+      <w:r>
+        <w:rPr>
+          <w:lang w:val="hi_IN" w:bidi="hi_IN"/>
+        </w:rPr>
+      </w:r>
+      <w:r>
+        <w:rPr>
+          <w:lang w:val="hi_IN" w:bidi="hi_IN"/>
+        </w:rPr>
+      </w:r>
+    </w:p>
+    <w:p>
+      <w:pPr/>
+      <w:r>
+        <w:rPr>
+          <w:lang w:val="hi_IN" w:bidi="hi_IN"/>
+        </w:rPr>
+      </w:r>
     </w:p>
     <w:p>
       <w:pPr>
         <w:pStyle w:val="Heading2"/>
       </w:pPr>
       <w:r>
+        <w:rPr>
+          <w:lang w:val="hi_IN" w:bidi="hi_IN"/>
+        </w:rPr>
         <w:t>तीतुस 2:9</w:t>
       </w:r>
-      <w:r/>
-    </w:p>
-    <w:p>
-      <w:r/>
+      <w:r>
+        <w:rPr>
+          <w:lang w:val="hi_IN" w:bidi="hi_IN"/>
+        </w:rPr>
+      </w:r>
+    </w:p>
+    <w:p>
+      <w:pPr/>
+      <w:r>
+        <w:rPr>
+          <w:lang w:val="hi_IN" w:bidi="hi_IN"/>
+        </w:rPr>
+      </w:r>
       <w:r>
         <w:rPr>
           <w:b/>
+          <w:lang w:val="hi_IN" w:bidi="hi_IN"/>
         </w:rPr>
         <w:t xml:space="preserve">विश्वासियों के रूप में </w:t>
       </w:r>
       <w:r>
         <w:rPr>
           <w:b/>
+          <w:lang w:val="hi_IN" w:bidi="hi_IN"/>
         </w:rPr>
         <w:t xml:space="preserve">दासों </w:t>
       </w:r>
       <w:r>
         <w:rPr>
           <w:b/>
+          <w:lang w:val="hi_IN" w:bidi="hi_IN"/>
         </w:rPr>
         <w:t>को कैसे व्यवहार करना चाहिए?</w:t>
       </w:r>
     </w:p>
     <w:p>
-      <w:r/>
-      <w:r>
+      <w:pPr/>
+      <w:r>
+        <w:rPr>
+          <w:lang w:val="hi_IN" w:bidi="hi_IN"/>
+        </w:rPr>
+      </w:r>
+      <w:r>
+        <w:rPr>
+          <w:lang w:val="hi_IN" w:bidi="hi_IN"/>
+        </w:rPr>
         <w:t xml:space="preserve">उन्हें अपने स्वामियों </w:t>
       </w:r>
       <w:r>
+        <w:rPr>
+          <w:lang w:val="hi_IN" w:bidi="hi_IN"/>
+        </w:rPr>
         <w:t>के अधीन रह</w:t>
       </w:r>
       <w:r>
+        <w:rPr>
+          <w:lang w:val="hi_IN" w:bidi="hi_IN"/>
+        </w:rPr>
         <w:t xml:space="preserve">ना चाहिए, </w:t>
       </w:r>
       <w:r>
+        <w:rPr>
+          <w:lang w:val="hi_IN" w:bidi="hi_IN"/>
+        </w:rPr>
         <w:t>सब बातों में उन्हें प्रसन्न रख</w:t>
       </w:r>
       <w:r>
+        <w:rPr>
+          <w:lang w:val="hi_IN" w:bidi="hi_IN"/>
+        </w:rPr>
         <w:t xml:space="preserve">ना चाहिए, और </w:t>
       </w:r>
       <w:r>
+        <w:rPr>
+          <w:lang w:val="hi_IN" w:bidi="hi_IN"/>
+        </w:rPr>
         <w:t xml:space="preserve">उलटकर जवाब </w:t>
       </w:r>
       <w:r>
+        <w:rPr>
+          <w:lang w:val="hi_IN" w:bidi="hi_IN"/>
+        </w:rPr>
         <w:t xml:space="preserve">नहीं </w:t>
       </w:r>
       <w:r>
+        <w:rPr>
+          <w:lang w:val="hi_IN" w:bidi="hi_IN"/>
+        </w:rPr>
         <w:t>दे</w:t>
       </w:r>
       <w:r>
+        <w:rPr>
+          <w:lang w:val="hi_IN" w:bidi="hi_IN"/>
+        </w:rPr>
         <w:t>ना चाहिए।</w:t>
       </w:r>
-      <w:r/>
-      <w:r/>
-    </w:p>
-    <w:p>
-      <w:r/>
+      <w:r>
+        <w:rPr>
+          <w:lang w:val="hi_IN" w:bidi="hi_IN"/>
+        </w:rPr>
+      </w:r>
+      <w:r>
+        <w:rPr>
+          <w:lang w:val="hi_IN" w:bidi="hi_IN"/>
+        </w:rPr>
+      </w:r>
+    </w:p>
+    <w:p>
+      <w:pPr/>
+      <w:r>
+        <w:rPr>
+          <w:lang w:val="hi_IN" w:bidi="hi_IN"/>
+        </w:rPr>
+      </w:r>
     </w:p>
     <w:p>
       <w:pPr>
         <w:pStyle w:val="Heading2"/>
       </w:pPr>
       <w:r>
+        <w:rPr>
+          <w:lang w:val="hi_IN" w:bidi="hi_IN"/>
+        </w:rPr>
         <w:t>तीतुस 2:10</w:t>
       </w:r>
-      <w:r/>
-    </w:p>
-    <w:p>
-      <w:r/>
+      <w:r>
+        <w:rPr>
+          <w:lang w:val="hi_IN" w:bidi="hi_IN"/>
+        </w:rPr>
+      </w:r>
+    </w:p>
+    <w:p>
+      <w:pPr/>
+      <w:r>
+        <w:rPr>
+          <w:lang w:val="hi_IN" w:bidi="hi_IN"/>
+        </w:rPr>
+      </w:r>
       <w:r>
         <w:rPr>
           <w:b/>
+          <w:lang w:val="hi_IN" w:bidi="hi_IN"/>
         </w:rPr>
         <w:t>जब मसीही दास पौलुस के निर्देशों का पालन करते हैं, तो इसका दूसरों पर क्या प्रभाव होगा?</w:t>
       </w:r>
     </w:p>
     <w:p>
-      <w:r/>
-      <w:r>
+      <w:pPr/>
+      <w:r>
+        <w:rPr>
+          <w:lang w:val="hi_IN" w:bidi="hi_IN"/>
+        </w:rPr>
+      </w:r>
+      <w:r>
+        <w:rPr>
+          <w:lang w:val="hi_IN" w:bidi="hi_IN"/>
+        </w:rPr>
         <w:t xml:space="preserve">यह हमारे </w:t>
       </w:r>
       <w:r>
+        <w:rPr>
+          <w:lang w:val="hi_IN" w:bidi="hi_IN"/>
+        </w:rPr>
         <w:t>उद्धारकर्ता परमेश्वर के उपदेश की शोभा बढ़ा दे</w:t>
       </w:r>
       <w:r>
+        <w:rPr>
+          <w:lang w:val="hi_IN" w:bidi="hi_IN"/>
+        </w:rPr>
         <w:t>गा।</w:t>
       </w:r>
-      <w:r/>
-      <w:r/>
-    </w:p>
-    <w:p>
-      <w:r/>
+      <w:r>
+        <w:rPr>
+          <w:lang w:val="hi_IN" w:bidi="hi_IN"/>
+        </w:rPr>
+      </w:r>
+      <w:r>
+        <w:rPr>
+          <w:lang w:val="hi_IN" w:bidi="hi_IN"/>
+        </w:rPr>
+      </w:r>
+    </w:p>
+    <w:p>
+      <w:pPr/>
+      <w:r>
+        <w:rPr>
+          <w:lang w:val="hi_IN" w:bidi="hi_IN"/>
+        </w:rPr>
+      </w:r>
     </w:p>
     <w:p>
       <w:pPr>
         <w:pStyle w:val="Heading2"/>
       </w:pPr>
       <w:r>
+        <w:rPr>
+          <w:lang w:val="hi_IN" w:bidi="hi_IN"/>
+        </w:rPr>
         <w:t>तीतुस 2:11</w:t>
       </w:r>
-      <w:r/>
-    </w:p>
-    <w:p>
-      <w:r/>
+      <w:r>
+        <w:rPr>
+          <w:lang w:val="hi_IN" w:bidi="hi_IN"/>
+        </w:rPr>
+      </w:r>
+    </w:p>
+    <w:p>
+      <w:pPr/>
+      <w:r>
+        <w:rPr>
+          <w:lang w:val="hi_IN" w:bidi="hi_IN"/>
+        </w:rPr>
+      </w:r>
       <w:r>
         <w:rPr>
           <w:b/>
+          <w:lang w:val="hi_IN" w:bidi="hi_IN"/>
         </w:rPr>
         <w:t>परमेश्वर का अनुग्रह किसे उद्धार दे सकता है?</w:t>
       </w:r>
     </w:p>
     <w:p>
-      <w:r/>
-      <w:r>
+      <w:pPr/>
+      <w:r>
+        <w:rPr>
+          <w:lang w:val="hi_IN" w:bidi="hi_IN"/>
+        </w:rPr>
+      </w:r>
+      <w:r>
+        <w:rPr>
+          <w:lang w:val="hi_IN" w:bidi="hi_IN"/>
+        </w:rPr>
         <w:t>परमेश्वर का अनुग्रह सभी को उद्धार दे सकता है।</w:t>
       </w:r>
-      <w:r/>
-      <w:r/>
-    </w:p>
-    <w:p>
-      <w:r/>
+      <w:r>
+        <w:rPr>
+          <w:lang w:val="hi_IN" w:bidi="hi_IN"/>
+        </w:rPr>
+      </w:r>
+      <w:r>
+        <w:rPr>
+          <w:lang w:val="hi_IN" w:bidi="hi_IN"/>
+        </w:rPr>
+      </w:r>
+    </w:p>
+    <w:p>
+      <w:pPr/>
+      <w:r>
+        <w:rPr>
+          <w:lang w:val="hi_IN" w:bidi="hi_IN"/>
+        </w:rPr>
+      </w:r>
     </w:p>
     <w:p>
       <w:pPr>
         <w:pStyle w:val="Heading2"/>
       </w:pPr>
       <w:r>
+        <w:rPr>
+          <w:lang w:val="hi_IN" w:bidi="hi_IN"/>
+        </w:rPr>
         <w:t>तीतुस 2:12</w:t>
       </w:r>
-      <w:r/>
-    </w:p>
-    <w:p>
-      <w:r/>
+      <w:r>
+        <w:rPr>
+          <w:lang w:val="hi_IN" w:bidi="hi_IN"/>
+        </w:rPr>
+      </w:r>
+    </w:p>
+    <w:p>
+      <w:pPr/>
+      <w:r>
+        <w:rPr>
+          <w:lang w:val="hi_IN" w:bidi="hi_IN"/>
+        </w:rPr>
+      </w:r>
       <w:r>
         <w:rPr>
           <w:b/>
+          <w:lang w:val="hi_IN" w:bidi="hi_IN"/>
         </w:rPr>
         <w:t xml:space="preserve">परमेश्वर का अनुग्रह हमें किन बातों से </w:t>
       </w:r>
       <w:r>
         <w:rPr>
           <w:b/>
+          <w:lang w:val="hi_IN" w:bidi="hi_IN"/>
         </w:rPr>
         <w:t xml:space="preserve">मन </w:t>
       </w:r>
       <w:r>
         <w:rPr>
           <w:b/>
+          <w:lang w:val="hi_IN" w:bidi="hi_IN"/>
         </w:rPr>
         <w:t>फिराना सिखाता है?</w:t>
       </w:r>
     </w:p>
     <w:p>
-      <w:r/>
-      <w:r>
+      <w:pPr/>
+      <w:r>
+        <w:rPr>
+          <w:lang w:val="hi_IN" w:bidi="hi_IN"/>
+        </w:rPr>
+      </w:r>
+      <w:r>
+        <w:rPr>
+          <w:lang w:val="hi_IN" w:bidi="hi_IN"/>
+        </w:rPr>
         <w:t xml:space="preserve">परमेश्वर का अनुग्रह हमें </w:t>
       </w:r>
       <w:r>
+        <w:rPr>
+          <w:lang w:val="hi_IN" w:bidi="hi_IN"/>
+        </w:rPr>
         <w:t>अभक्ति और सांसारिक अभिलाषाओं</w:t>
       </w:r>
       <w:r>
+        <w:rPr>
+          <w:lang w:val="hi_IN" w:bidi="hi_IN"/>
+        </w:rPr>
         <w:t xml:space="preserve"> से मन फिराना सिखाता है।</w:t>
       </w:r>
-      <w:r/>
-      <w:r/>
-    </w:p>
-    <w:p>
-      <w:r/>
+      <w:r>
+        <w:rPr>
+          <w:lang w:val="hi_IN" w:bidi="hi_IN"/>
+        </w:rPr>
+      </w:r>
+      <w:r>
+        <w:rPr>
+          <w:lang w:val="hi_IN" w:bidi="hi_IN"/>
+        </w:rPr>
+      </w:r>
+    </w:p>
+    <w:p>
+      <w:pPr/>
+      <w:r>
+        <w:rPr>
+          <w:lang w:val="hi_IN" w:bidi="hi_IN"/>
+        </w:rPr>
+      </w:r>
     </w:p>
     <w:p>
       <w:pPr>
         <w:pStyle w:val="Heading2"/>
       </w:pPr>
       <w:r>
+        <w:rPr>
+          <w:lang w:val="hi_IN" w:bidi="hi_IN"/>
+        </w:rPr>
         <w:t>तीतुस 2:13</w:t>
       </w:r>
-      <w:r/>
-    </w:p>
-    <w:p>
-      <w:r/>
+      <w:r>
+        <w:rPr>
+          <w:lang w:val="hi_IN" w:bidi="hi_IN"/>
+        </w:rPr>
+      </w:r>
+    </w:p>
+    <w:p>
+      <w:pPr/>
+      <w:r>
+        <w:rPr>
+          <w:lang w:val="hi_IN" w:bidi="hi_IN"/>
+        </w:rPr>
+      </w:r>
       <w:r>
         <w:rPr>
           <w:b/>
+          <w:lang w:val="hi_IN" w:bidi="hi_IN"/>
         </w:rPr>
         <w:t>विश्वासी किस भविष्य की घटना की प्रतीक्षा करते हैं?</w:t>
       </w:r>
     </w:p>
     <w:p>
-      <w:r/>
-      <w:r>
+      <w:pPr/>
+      <w:r>
+        <w:rPr>
+          <w:lang w:val="hi_IN" w:bidi="hi_IN"/>
+        </w:rPr>
+      </w:r>
+      <w:r>
+        <w:rPr>
+          <w:lang w:val="hi_IN" w:bidi="hi_IN"/>
+        </w:rPr>
         <w:t>विश्वासी धन्य आशा की प्रतीक्षा करते हैं: हमारे महान परमेश्वर और उद्धारकर्ता यीशु मसीह की महिमा के प्रकट होने की।</w:t>
       </w:r>
-      <w:r/>
-      <w:r/>
-    </w:p>
-    <w:p>
-      <w:r/>
+      <w:r>
+        <w:rPr>
+          <w:lang w:val="hi_IN" w:bidi="hi_IN"/>
+        </w:rPr>
+      </w:r>
+      <w:r>
+        <w:rPr>
+          <w:lang w:val="hi_IN" w:bidi="hi_IN"/>
+        </w:rPr>
+      </w:r>
+    </w:p>
+    <w:p>
+      <w:pPr/>
+      <w:r>
+        <w:rPr>
+          <w:lang w:val="hi_IN" w:bidi="hi_IN"/>
+        </w:rPr>
+      </w:r>
     </w:p>
     <w:p>
       <w:pPr>
         <w:pStyle w:val="Heading2"/>
       </w:pPr>
       <w:r>
+        <w:rPr>
+          <w:lang w:val="hi_IN" w:bidi="hi_IN"/>
+        </w:rPr>
         <w:t>तीतुस 2:14</w:t>
       </w:r>
-      <w:r/>
-    </w:p>
-    <w:p>
-      <w:r/>
+      <w:r>
+        <w:rPr>
+          <w:lang w:val="hi_IN" w:bidi="hi_IN"/>
+        </w:rPr>
+      </w:r>
+    </w:p>
+    <w:p>
+      <w:pPr/>
+      <w:r>
+        <w:rPr>
+          <w:lang w:val="hi_IN" w:bidi="hi_IN"/>
+        </w:rPr>
+      </w:r>
       <w:r>
         <w:rPr>
           <w:b/>
+          <w:lang w:val="hi_IN" w:bidi="hi_IN"/>
         </w:rPr>
         <w:t xml:space="preserve">यीशु ने हमारे लिए स्वयं को क्यों </w:t>
       </w:r>
       <w:r>
         <w:rPr>
           <w:b/>
+          <w:lang w:val="hi_IN" w:bidi="hi_IN"/>
         </w:rPr>
         <w:t>दे दिया</w:t>
       </w:r>
       <w:r>
         <w:rPr>
           <w:b/>
+          <w:lang w:val="hi_IN" w:bidi="hi_IN"/>
         </w:rPr>
         <w:t>?</w:t>
       </w:r>
     </w:p>
     <w:p>
-      <w:r/>
-      <w:r>
+      <w:pPr/>
+      <w:r>
+        <w:rPr>
+          <w:lang w:val="hi_IN" w:bidi="hi_IN"/>
+        </w:rPr>
+      </w:r>
+      <w:r>
+        <w:rPr>
+          <w:lang w:val="hi_IN" w:bidi="hi_IN"/>
+        </w:rPr>
         <w:t xml:space="preserve">उन्होंने हमें </w:t>
       </w:r>
       <w:r>
+        <w:rPr>
+          <w:lang w:val="hi_IN" w:bidi="hi_IN"/>
+        </w:rPr>
         <w:t>अधर्म से छुड़ा</w:t>
       </w:r>
       <w:r>
+        <w:rPr>
+          <w:lang w:val="hi_IN" w:bidi="hi_IN"/>
+        </w:rPr>
         <w:t xml:space="preserve">ने और </w:t>
       </w:r>
       <w:r>
+        <w:rPr>
+          <w:lang w:val="hi_IN" w:bidi="hi_IN"/>
+        </w:rPr>
         <w:t xml:space="preserve">शुद्ध करके अपने लिये एक ऐसी जाति </w:t>
       </w:r>
       <w:r>
+        <w:rPr>
+          <w:lang w:val="hi_IN" w:bidi="hi_IN"/>
+        </w:rPr>
         <w:t xml:space="preserve">बनाने के लिए </w:t>
       </w:r>
       <w:r>
+        <w:rPr>
+          <w:lang w:val="hi_IN" w:bidi="hi_IN"/>
+        </w:rPr>
         <w:t xml:space="preserve">जो भले-भले कामों में सरगर्म हो, </w:t>
       </w:r>
       <w:r>
+        <w:rPr>
+          <w:lang w:val="hi_IN" w:bidi="hi_IN"/>
+        </w:rPr>
         <w:t xml:space="preserve">स्वयं को हमारे लिए दे दिया। </w:t>
       </w:r>
-      <w:r/>
-      <w:r/>
-    </w:p>
-    <w:p>
-      <w:r/>
+      <w:r>
+        <w:rPr>
+          <w:lang w:val="hi_IN" w:bidi="hi_IN"/>
+        </w:rPr>
+      </w:r>
+      <w:r>
+        <w:rPr>
+          <w:lang w:val="hi_IN" w:bidi="hi_IN"/>
+        </w:rPr>
+      </w:r>
+    </w:p>
+    <w:p>
+      <w:pPr/>
+      <w:r>
+        <w:rPr>
+          <w:lang w:val="hi_IN" w:bidi="hi_IN"/>
+        </w:rPr>
+      </w:r>
     </w:p>
     <w:p>
       <w:pPr>
         <w:pStyle w:val="Heading2"/>
       </w:pPr>
       <w:r>
+        <w:rPr>
+          <w:lang w:val="hi_IN" w:bidi="hi_IN"/>
+        </w:rPr>
         <w:t>तीतुस 3:1</w:t>
       </w:r>
-      <w:r/>
-    </w:p>
-    <w:p>
-      <w:r/>
+      <w:r>
+        <w:rPr>
+          <w:lang w:val="hi_IN" w:bidi="hi_IN"/>
+        </w:rPr>
+      </w:r>
+    </w:p>
+    <w:p>
+      <w:pPr/>
+      <w:r>
+        <w:rPr>
+          <w:lang w:val="hi_IN" w:bidi="hi_IN"/>
+        </w:rPr>
+      </w:r>
       <w:r>
         <w:rPr>
           <w:b/>
+          <w:lang w:val="hi_IN" w:bidi="hi_IN"/>
         </w:rPr>
         <w:t>हाकिमों और अधिकारियों के प्रति विश्वासियों का रवैया क्या होना चाहिए?</w:t>
       </w:r>
     </w:p>
     <w:p>
-      <w:r/>
-      <w:r>
+      <w:pPr/>
+      <w:r>
+        <w:rPr>
+          <w:lang w:val="hi_IN" w:bidi="hi_IN"/>
+        </w:rPr>
+      </w:r>
+      <w:r>
+        <w:rPr>
+          <w:lang w:val="hi_IN" w:bidi="hi_IN"/>
+        </w:rPr>
         <w:t xml:space="preserve">विश्वासियों को उनके </w:t>
       </w:r>
       <w:r>
+        <w:rPr>
+          <w:lang w:val="hi_IN" w:bidi="hi_IN"/>
+        </w:rPr>
         <w:t>अधीन रह</w:t>
       </w:r>
       <w:r>
+        <w:rPr>
+          <w:lang w:val="hi_IN" w:bidi="hi_IN"/>
+        </w:rPr>
         <w:t xml:space="preserve">ना चाहिए और </w:t>
       </w:r>
       <w:r>
+        <w:rPr>
+          <w:lang w:val="hi_IN" w:bidi="hi_IN"/>
+        </w:rPr>
         <w:t xml:space="preserve">उनकी आज्ञा </w:t>
       </w:r>
       <w:r>
+        <w:rPr>
+          <w:lang w:val="hi_IN" w:bidi="hi_IN"/>
+        </w:rPr>
         <w:t xml:space="preserve">माननी चाहिए, और हर अच्छे </w:t>
       </w:r>
       <w:r>
+        <w:rPr>
+          <w:lang w:val="hi_IN" w:bidi="hi_IN"/>
+        </w:rPr>
         <w:t xml:space="preserve">काम </w:t>
       </w:r>
       <w:r>
+        <w:rPr>
+          <w:lang w:val="hi_IN" w:bidi="hi_IN"/>
+        </w:rPr>
         <w:t>के लिए तैयार रहना चाहिए।</w:t>
       </w:r>
-      <w:r/>
-      <w:r/>
-    </w:p>
-    <w:p>
-      <w:r/>
+      <w:r>
+        <w:rPr>
+          <w:lang w:val="hi_IN" w:bidi="hi_IN"/>
+        </w:rPr>
+      </w:r>
+      <w:r>
+        <w:rPr>
+          <w:lang w:val="hi_IN" w:bidi="hi_IN"/>
+        </w:rPr>
+      </w:r>
+    </w:p>
+    <w:p>
+      <w:pPr/>
+      <w:r>
+        <w:rPr>
+          <w:lang w:val="hi_IN" w:bidi="hi_IN"/>
+        </w:rPr>
+      </w:r>
     </w:p>
     <w:p>
       <w:pPr>
         <w:pStyle w:val="Heading2"/>
       </w:pPr>
       <w:r>
+        <w:rPr>
+          <w:lang w:val="hi_IN" w:bidi="hi_IN"/>
+        </w:rPr>
         <w:t>तीतुस 3:3</w:t>
       </w:r>
-      <w:r/>
-    </w:p>
-    <w:p>
-      <w:r/>
+      <w:r>
+        <w:rPr>
+          <w:lang w:val="hi_IN" w:bidi="hi_IN"/>
+        </w:rPr>
+      </w:r>
+    </w:p>
+    <w:p>
+      <w:pPr/>
+      <w:r>
+        <w:rPr>
+          <w:lang w:val="hi_IN" w:bidi="hi_IN"/>
+        </w:rPr>
+      </w:r>
       <w:r>
         <w:rPr>
           <w:b/>
+          <w:lang w:val="hi_IN" w:bidi="hi_IN"/>
         </w:rPr>
         <w:t>अविश्वासियों को क्या भ्रम में डालता और दासत्व में रखता है?</w:t>
       </w:r>
     </w:p>
     <w:p>
-      <w:r/>
-      <w:r>
+      <w:pPr/>
+      <w:r>
+        <w:rPr>
+          <w:lang w:val="hi_IN" w:bidi="hi_IN"/>
+        </w:rPr>
+      </w:r>
+      <w:r>
+        <w:rPr>
+          <w:lang w:val="hi_IN" w:bidi="hi_IN"/>
+        </w:rPr>
         <w:t xml:space="preserve">उनके </w:t>
       </w:r>
       <w:r>
+        <w:rPr>
+          <w:lang w:val="hi_IN" w:bidi="hi_IN"/>
+        </w:rPr>
         <w:t>विभिन्न प्रकार की अभिलाषा और सुख-विलास</w:t>
       </w:r>
       <w:r>
+        <w:rPr>
+          <w:lang w:val="hi_IN" w:bidi="hi_IN"/>
+        </w:rPr>
         <w:t xml:space="preserve"> उन्हें भ्रम में डालते और दासत्व में रखते है।</w:t>
       </w:r>
-      <w:r/>
-      <w:r/>
-    </w:p>
-    <w:p>
-      <w:r/>
+      <w:r>
+        <w:rPr>
+          <w:lang w:val="hi_IN" w:bidi="hi_IN"/>
+        </w:rPr>
+      </w:r>
+      <w:r>
+        <w:rPr>
+          <w:lang w:val="hi_IN" w:bidi="hi_IN"/>
+        </w:rPr>
+      </w:r>
+    </w:p>
+    <w:p>
+      <w:pPr/>
+      <w:r>
+        <w:rPr>
+          <w:lang w:val="hi_IN" w:bidi="hi_IN"/>
+        </w:rPr>
+      </w:r>
     </w:p>
     <w:p>
       <w:pPr>
         <w:pStyle w:val="Heading2"/>
       </w:pPr>
       <w:r>
+        <w:rPr>
+          <w:lang w:val="hi_IN" w:bidi="hi_IN"/>
+        </w:rPr>
         <w:t>तीतुस 3:5</w:t>
       </w:r>
-      <w:r/>
-    </w:p>
-    <w:p>
-      <w:r/>
+      <w:r>
+        <w:rPr>
+          <w:lang w:val="hi_IN" w:bidi="hi_IN"/>
+        </w:rPr>
+      </w:r>
+    </w:p>
+    <w:p>
+      <w:pPr/>
+      <w:r>
+        <w:rPr>
+          <w:lang w:val="hi_IN" w:bidi="hi_IN"/>
+        </w:rPr>
+      </w:r>
       <w:r>
         <w:rPr>
           <w:b/>
+          <w:lang w:val="hi_IN" w:bidi="hi_IN"/>
         </w:rPr>
         <w:t>परमेश्वर ने हमें किस माध्यम से उद्धार दिया?</w:t>
       </w:r>
     </w:p>
     <w:p>
-      <w:r/>
-      <w:r>
+      <w:pPr/>
+      <w:r>
+        <w:rPr>
+          <w:lang w:val="hi_IN" w:bidi="hi_IN"/>
+        </w:rPr>
+      </w:r>
+      <w:r>
+        <w:rPr>
+          <w:lang w:val="hi_IN" w:bidi="hi_IN"/>
+        </w:rPr>
         <w:t xml:space="preserve">उन्होंने हमें नए जन्म के स्नान </w:t>
       </w:r>
       <w:r>
+        <w:rPr>
+          <w:lang w:val="hi_IN" w:bidi="hi_IN"/>
+        </w:rPr>
         <w:t xml:space="preserve">और पवित्र आत्मा के हमें नया बनाने के </w:t>
       </w:r>
       <w:r>
+        <w:rPr>
+          <w:lang w:val="hi_IN" w:bidi="hi_IN"/>
+        </w:rPr>
         <w:t>माध्यम से उद्धार दिया।</w:t>
       </w:r>
-      <w:r/>
-      <w:r/>
-    </w:p>
-    <w:p>
-      <w:r/>
+      <w:r>
+        <w:rPr>
+          <w:lang w:val="hi_IN" w:bidi="hi_IN"/>
+        </w:rPr>
+      </w:r>
+      <w:r>
+        <w:rPr>
+          <w:lang w:val="hi_IN" w:bidi="hi_IN"/>
+        </w:rPr>
+      </w:r>
+    </w:p>
+    <w:p>
+      <w:pPr/>
+      <w:r>
+        <w:rPr>
+          <w:lang w:val="hi_IN" w:bidi="hi_IN"/>
+        </w:rPr>
+      </w:r>
     </w:p>
     <w:p>
       <w:pPr>
         <w:pStyle w:val="Heading2"/>
       </w:pPr>
       <w:r>
+        <w:rPr>
+          <w:lang w:val="hi_IN" w:bidi="hi_IN"/>
+        </w:rPr>
         <w:t>तीतुस 3:5 (#2)</w:t>
       </w:r>
-      <w:r/>
-    </w:p>
-    <w:p>
-      <w:r/>
+      <w:r>
+        <w:rPr>
+          <w:lang w:val="hi_IN" w:bidi="hi_IN"/>
+        </w:rPr>
+      </w:r>
+    </w:p>
+    <w:p>
+      <w:pPr/>
+      <w:r>
+        <w:rPr>
+          <w:lang w:val="hi_IN" w:bidi="hi_IN"/>
+        </w:rPr>
+      </w:r>
       <w:r>
         <w:rPr>
           <w:b/>
+          <w:lang w:val="hi_IN" w:bidi="hi_IN"/>
         </w:rPr>
         <w:t xml:space="preserve">क्या </w:t>
       </w:r>
       <w:r>
         <w:rPr>
           <w:b/>
+          <w:lang w:val="hi_IN" w:bidi="hi_IN"/>
         </w:rPr>
         <w:t>हमारा उद्धार</w:t>
       </w:r>
       <w:r>
         <w:rPr>
           <w:b/>
+          <w:lang w:val="hi_IN" w:bidi="hi_IN"/>
         </w:rPr>
         <w:t xml:space="preserve"> </w:t>
       </w:r>
       <w:r>
         <w:rPr>
           <w:b/>
+          <w:lang w:val="hi_IN" w:bidi="hi_IN"/>
         </w:rPr>
         <w:t xml:space="preserve">धार्मिक कामों </w:t>
       </w:r>
       <w:r>
         <w:rPr>
           <w:b/>
+          <w:lang w:val="hi_IN" w:bidi="hi_IN"/>
         </w:rPr>
         <w:t xml:space="preserve">के कारण हुआ हैं या परमेश्वर की </w:t>
       </w:r>
       <w:r>
         <w:rPr>
           <w:b/>
+          <w:lang w:val="hi_IN" w:bidi="hi_IN"/>
         </w:rPr>
         <w:t xml:space="preserve">दया </w:t>
       </w:r>
       <w:r>
         <w:rPr>
           <w:b/>
+          <w:lang w:val="hi_IN" w:bidi="hi_IN"/>
         </w:rPr>
         <w:t>के कारण?</w:t>
       </w:r>
     </w:p>
     <w:p>
-      <w:r/>
-      <w:r>
+      <w:pPr/>
+      <w:r>
+        <w:rPr>
+          <w:lang w:val="hi_IN" w:bidi="hi_IN"/>
+        </w:rPr>
+      </w:r>
+      <w:r>
+        <w:rPr>
+          <w:lang w:val="hi_IN" w:bidi="hi_IN"/>
+        </w:rPr>
         <w:t xml:space="preserve">हमारा उद्धार </w:t>
       </w:r>
       <w:r>
+        <w:rPr>
+          <w:lang w:val="hi_IN" w:bidi="hi_IN"/>
+        </w:rPr>
         <w:t>परमेश्वर की दया के कारण ही हुआ हैं।</w:t>
       </w:r>
-      <w:r/>
-      <w:r/>
-    </w:p>
-    <w:p>
-      <w:r/>
+      <w:r>
+        <w:rPr>
+          <w:lang w:val="hi_IN" w:bidi="hi_IN"/>
+        </w:rPr>
+      </w:r>
+      <w:r>
+        <w:rPr>
+          <w:lang w:val="hi_IN" w:bidi="hi_IN"/>
+        </w:rPr>
+      </w:r>
+    </w:p>
+    <w:p>
+      <w:pPr/>
+      <w:r>
+        <w:rPr>
+          <w:lang w:val="hi_IN" w:bidi="hi_IN"/>
+        </w:rPr>
+      </w:r>
     </w:p>
     <w:p>
       <w:pPr>
         <w:pStyle w:val="Heading2"/>
       </w:pPr>
       <w:r>
+        <w:rPr>
+          <w:lang w:val="hi_IN" w:bidi="hi_IN"/>
+        </w:rPr>
         <w:t>तीतुस 3:7</w:t>
       </w:r>
-      <w:r/>
-    </w:p>
-    <w:p>
-      <w:r/>
+      <w:r>
+        <w:rPr>
+          <w:lang w:val="hi_IN" w:bidi="hi_IN"/>
+        </w:rPr>
+      </w:r>
+    </w:p>
+    <w:p>
+      <w:pPr/>
+      <w:r>
+        <w:rPr>
+          <w:lang w:val="hi_IN" w:bidi="hi_IN"/>
+        </w:rPr>
+      </w:r>
       <w:r>
         <w:rPr>
           <w:b/>
+          <w:lang w:val="hi_IN" w:bidi="hi_IN"/>
         </w:rPr>
         <w:t>जब परमेश्वर हमें धर्मी ठहराते हैं, तो वह हमें क्या बनाते हैं?</w:t>
       </w:r>
     </w:p>
     <w:p>
-      <w:r/>
-      <w:r>
+      <w:pPr/>
+      <w:r>
+        <w:rPr>
+          <w:lang w:val="hi_IN" w:bidi="hi_IN"/>
+        </w:rPr>
+      </w:r>
+      <w:r>
+        <w:rPr>
+          <w:lang w:val="hi_IN" w:bidi="hi_IN"/>
+        </w:rPr>
         <w:t>परमेश्वर हमें अपना वारिस बनाते हैं।</w:t>
       </w:r>
-      <w:r/>
-      <w:r/>
-    </w:p>
-    <w:p>
-      <w:r/>
+      <w:r>
+        <w:rPr>
+          <w:lang w:val="hi_IN" w:bidi="hi_IN"/>
+        </w:rPr>
+      </w:r>
+      <w:r>
+        <w:rPr>
+          <w:lang w:val="hi_IN" w:bidi="hi_IN"/>
+        </w:rPr>
+      </w:r>
+    </w:p>
+    <w:p>
+      <w:pPr/>
+      <w:r>
+        <w:rPr>
+          <w:lang w:val="hi_IN" w:bidi="hi_IN"/>
+        </w:rPr>
+      </w:r>
     </w:p>
     <w:p>
       <w:pPr>
         <w:pStyle w:val="Heading2"/>
       </w:pPr>
       <w:r>
+        <w:rPr>
+          <w:lang w:val="hi_IN" w:bidi="hi_IN"/>
+        </w:rPr>
         <w:t>तीतुस 3:8</w:t>
       </w:r>
-      <w:r/>
-    </w:p>
-    <w:p>
-      <w:r/>
+      <w:r>
+        <w:rPr>
+          <w:lang w:val="hi_IN" w:bidi="hi_IN"/>
+        </w:rPr>
+      </w:r>
+    </w:p>
+    <w:p>
+      <w:pPr/>
+      <w:r>
+        <w:rPr>
+          <w:lang w:val="hi_IN" w:bidi="hi_IN"/>
+        </w:rPr>
+      </w:r>
       <w:r>
         <w:rPr>
           <w:b/>
+          <w:lang w:val="hi_IN" w:bidi="hi_IN"/>
         </w:rPr>
         <w:t xml:space="preserve">विश्वासियों को क्या </w:t>
       </w:r>
       <w:r>
         <w:rPr>
           <w:b/>
+          <w:lang w:val="hi_IN" w:bidi="hi_IN"/>
         </w:rPr>
         <w:t>ध्यान रख</w:t>
       </w:r>
       <w:r>
         <w:rPr>
           <w:b/>
+          <w:lang w:val="hi_IN" w:bidi="hi_IN"/>
         </w:rPr>
         <w:t>ना चाहिए?</w:t>
       </w:r>
     </w:p>
     <w:p>
-      <w:r/>
-      <w:r>
+      <w:pPr/>
+      <w:r>
+        <w:rPr>
+          <w:lang w:val="hi_IN" w:bidi="hi_IN"/>
+        </w:rPr>
+      </w:r>
+      <w:r>
+        <w:rPr>
+          <w:lang w:val="hi_IN" w:bidi="hi_IN"/>
+        </w:rPr>
         <w:t xml:space="preserve">विश्वासियों को </w:t>
       </w:r>
       <w:r>
+        <w:rPr>
+          <w:lang w:val="hi_IN" w:bidi="hi_IN"/>
+        </w:rPr>
         <w:t xml:space="preserve">भले-भले कामों में लगे रहने का ध्यान </w:t>
       </w:r>
       <w:r>
+        <w:rPr>
+          <w:lang w:val="hi_IN" w:bidi="hi_IN"/>
+        </w:rPr>
         <w:t>रखना चाहिए।</w:t>
       </w:r>
-      <w:r/>
-      <w:r/>
-    </w:p>
-    <w:p>
-      <w:r/>
+      <w:r>
+        <w:rPr>
+          <w:lang w:val="hi_IN" w:bidi="hi_IN"/>
+        </w:rPr>
+      </w:r>
+      <w:r>
+        <w:rPr>
+          <w:lang w:val="hi_IN" w:bidi="hi_IN"/>
+        </w:rPr>
+      </w:r>
+    </w:p>
+    <w:p>
+      <w:pPr/>
+      <w:r>
+        <w:rPr>
+          <w:lang w:val="hi_IN" w:bidi="hi_IN"/>
+        </w:rPr>
+      </w:r>
     </w:p>
     <w:p>
       <w:pPr>
         <w:pStyle w:val="Heading2"/>
       </w:pPr>
       <w:r>
+        <w:rPr>
+          <w:lang w:val="hi_IN" w:bidi="hi_IN"/>
+        </w:rPr>
         <w:t>तीतुस 3:9</w:t>
       </w:r>
-      <w:r/>
-    </w:p>
-    <w:p>
-      <w:r/>
+      <w:r>
+        <w:rPr>
+          <w:lang w:val="hi_IN" w:bidi="hi_IN"/>
+        </w:rPr>
+      </w:r>
+    </w:p>
+    <w:p>
+      <w:pPr/>
+      <w:r>
+        <w:rPr>
+          <w:lang w:val="hi_IN" w:bidi="hi_IN"/>
+        </w:rPr>
+      </w:r>
       <w:r>
         <w:rPr>
           <w:b/>
+          <w:lang w:val="hi_IN" w:bidi="hi_IN"/>
         </w:rPr>
         <w:t>विश्वासियों को किन चीजों से बचना चाहिए?</w:t>
       </w:r>
     </w:p>
     <w:p>
-      <w:r/>
-      <w:r>
+      <w:pPr/>
+      <w:r>
+        <w:rPr>
+          <w:lang w:val="hi_IN" w:bidi="hi_IN"/>
+        </w:rPr>
+      </w:r>
+      <w:r>
+        <w:rPr>
+          <w:lang w:val="hi_IN" w:bidi="hi_IN"/>
+        </w:rPr>
         <w:t xml:space="preserve">विश्वासियों को </w:t>
       </w:r>
       <w:r>
+        <w:rPr>
+          <w:lang w:val="hi_IN" w:bidi="hi_IN"/>
+        </w:rPr>
         <w:t xml:space="preserve">मूर्खता के विवादों, और वंशावलियों, और बैर विरोध, और उन झगड़ों से, जो व्यवस्था के विषय में हों </w:t>
       </w:r>
       <w:r>
+        <w:rPr>
+          <w:lang w:val="hi_IN" w:bidi="hi_IN"/>
+        </w:rPr>
         <w:t>बचना चाहिए।</w:t>
       </w:r>
-      <w:r/>
-      <w:r/>
-    </w:p>
-    <w:p>
-      <w:r/>
+      <w:r>
+        <w:rPr>
+          <w:lang w:val="hi_IN" w:bidi="hi_IN"/>
+        </w:rPr>
+      </w:r>
+      <w:r>
+        <w:rPr>
+          <w:lang w:val="hi_IN" w:bidi="hi_IN"/>
+        </w:rPr>
+      </w:r>
+    </w:p>
+    <w:p>
+      <w:pPr/>
+      <w:r>
+        <w:rPr>
+          <w:lang w:val="hi_IN" w:bidi="hi_IN"/>
+        </w:rPr>
+      </w:r>
     </w:p>
     <w:p>
       <w:pPr>
         <w:pStyle w:val="Heading2"/>
       </w:pPr>
       <w:r>
+        <w:rPr>
+          <w:lang w:val="hi_IN" w:bidi="hi_IN"/>
+        </w:rPr>
         <w:t>तीतुस 3:10</w:t>
       </w:r>
-      <w:r/>
-    </w:p>
-    <w:p>
-      <w:r/>
+      <w:r>
+        <w:rPr>
+          <w:lang w:val="hi_IN" w:bidi="hi_IN"/>
+        </w:rPr>
+      </w:r>
+    </w:p>
+    <w:p>
+      <w:pPr/>
+      <w:r>
+        <w:rPr>
+          <w:lang w:val="hi_IN" w:bidi="hi_IN"/>
+        </w:rPr>
+      </w:r>
       <w:r>
         <w:rPr>
           <w:b/>
+          <w:lang w:val="hi_IN" w:bidi="hi_IN"/>
         </w:rPr>
         <w:t xml:space="preserve">हमें </w:t>
       </w:r>
       <w:r>
         <w:rPr>
           <w:b/>
+          <w:lang w:val="hi_IN" w:bidi="hi_IN"/>
         </w:rPr>
         <w:t xml:space="preserve">एक दो बार समझा बुझाकर </w:t>
       </w:r>
       <w:r>
         <w:rPr>
           <w:b/>
+          <w:lang w:val="hi_IN" w:bidi="hi_IN"/>
         </w:rPr>
         <w:t>किससे अलग हो जाना चाहिए?</w:t>
       </w:r>
     </w:p>
     <w:p>
-      <w:r/>
-      <w:r>
+      <w:pPr/>
+      <w:r>
+        <w:rPr>
+          <w:lang w:val="hi_IN" w:bidi="hi_IN"/>
+        </w:rPr>
+      </w:r>
+      <w:r>
+        <w:rPr>
+          <w:lang w:val="hi_IN" w:bidi="hi_IN"/>
+        </w:rPr>
         <w:t xml:space="preserve">हमें एक </w:t>
       </w:r>
       <w:r>
+        <w:rPr>
+          <w:lang w:val="hi_IN" w:bidi="hi_IN"/>
+        </w:rPr>
         <w:t xml:space="preserve">पाखण्डी </w:t>
       </w:r>
       <w:r>
+        <w:rPr>
+          <w:lang w:val="hi_IN" w:bidi="hi_IN"/>
+        </w:rPr>
         <w:t>से अलग हो जाना चाहिए।</w:t>
       </w:r>
-      <w:r/>
-      <w:r/>
-    </w:p>
-    <w:p>
-      <w:r/>
+      <w:r>
+        <w:rPr>
+          <w:lang w:val="hi_IN" w:bidi="hi_IN"/>
+        </w:rPr>
+      </w:r>
+      <w:r>
+        <w:rPr>
+          <w:lang w:val="hi_IN" w:bidi="hi_IN"/>
+        </w:rPr>
+      </w:r>
+    </w:p>
+    <w:p>
+      <w:pPr/>
+      <w:r>
+        <w:rPr>
+          <w:lang w:val="hi_IN" w:bidi="hi_IN"/>
+        </w:rPr>
+      </w:r>
     </w:p>
     <w:p>
       <w:pPr>
         <w:pStyle w:val="Heading2"/>
       </w:pPr>
       <w:r>
+        <w:rPr>
+          <w:lang w:val="hi_IN" w:bidi="hi_IN"/>
+        </w:rPr>
         <w:t>तीतुस 3:14</w:t>
       </w:r>
-      <w:r/>
-    </w:p>
-    <w:p>
-      <w:r/>
+      <w:r>
+        <w:rPr>
+          <w:lang w:val="hi_IN" w:bidi="hi_IN"/>
+        </w:rPr>
+      </w:r>
+    </w:p>
+    <w:p>
+      <w:pPr/>
+      <w:r>
+        <w:rPr>
+          <w:lang w:val="hi_IN" w:bidi="hi_IN"/>
+        </w:rPr>
+      </w:r>
       <w:r>
         <w:rPr>
           <w:b/>
+          <w:lang w:val="hi_IN" w:bidi="hi_IN"/>
         </w:rPr>
         <w:t xml:space="preserve">विश्वासियों को फलदायी होने के लिए किन चीजों में </w:t>
       </w:r>
       <w:r>
         <w:rPr>
           <w:b/>
+          <w:lang w:val="hi_IN" w:bidi="hi_IN"/>
         </w:rPr>
         <w:t xml:space="preserve">लगे रहना </w:t>
       </w:r>
       <w:r>
         <w:rPr>
           <w:b/>
+          <w:lang w:val="hi_IN" w:bidi="hi_IN"/>
         </w:rPr>
         <w:t>चाहिए?</w:t>
       </w:r>
     </w:p>
     <w:p>
-      <w:r/>
-      <w:r>
+      <w:pPr/>
+      <w:r>
+        <w:rPr>
+          <w:lang w:val="hi_IN" w:bidi="hi_IN"/>
+        </w:rPr>
+      </w:r>
+      <w:r>
+        <w:rPr>
+          <w:lang w:val="hi_IN" w:bidi="hi_IN"/>
+        </w:rPr>
         <w:t xml:space="preserve">विश्वासियों को </w:t>
       </w:r>
       <w:r>
+        <w:rPr>
+          <w:lang w:val="hi_IN" w:bidi="hi_IN"/>
+        </w:rPr>
         <w:t xml:space="preserve">आवश्यकताओं को पूरा करने के लिये अच्छे कामों में लगे रहना </w:t>
       </w:r>
       <w:r>
+        <w:rPr>
+          <w:lang w:val="hi_IN" w:bidi="hi_IN"/>
+        </w:rPr>
         <w:t>चाहिए।</w:t>
       </w:r>
-      <w:r/>
-      <w:r/>
+      <w:r>
+        <w:rPr>
+          <w:lang w:val="hi_IN" w:bidi="hi_IN"/>
+        </w:rPr>
+      </w:r>
+      <w:r>
+        <w:rPr>
+          <w:lang w:val="hi_IN" w:bidi="hi_IN"/>
+        </w:rPr>
+      </w:r>
     </w:p>
     <w:sectPr>
       <w:footnotePr>
@@ -3555,7 +5279,7 @@
     <w:rPrDefault>
       <w:rPr>
         <w:rFonts w:ascii="Times New Roman" w:eastAsia="Times New Roman" w:hAnsi="Times New Roman" w:cs="Times New Roman"/>
-        <w:lang w:val="en-US" w:eastAsia="en-US" w:bidi="ar-SA"/>
+        <w:lang w:val="hi_IN" w:eastAsia="en-US" w:bidi="ar-SA"/>
       </w:rPr>
     </w:rPrDefault>
     <w:pPrDefault/>

--- a/hin/docx/56.content.docx
+++ b/hin/docx/56.content.docx
@@ -28,22 +28,6 @@
       </w:r>
     </w:p>
     <w:p>
-      <w:pPr>
-        <w:pStyle w:val="Heading2"/>
-      </w:pPr>
-      <w:r>
-        <w:rPr>
-          <w:lang w:val="hi_IN" w:bidi="hi_IN"/>
-        </w:rPr>
-        <w:t>License Information</w:t>
-      </w:r>
-      <w:r>
-        <w:rPr>
-          <w:lang w:val="hi_IN" w:bidi="hi_IN"/>
-        </w:rPr>
-      </w:r>
-    </w:p>
-    <w:p>
       <w:pPr/>
       <w:r>
         <w:rPr>
@@ -55,91 +39,37 @@
           <w:b/>
           <w:lang w:val="hi_IN" w:bidi="hi_IN"/>
         </w:rPr>
-        <w:t>अनुवाद प्रश्न (unfoldingWord)</w:t>
-      </w:r>
-      <w:r>
-        <w:rPr>
-          <w:lang w:val="hi_IN" w:bidi="hi_IN"/>
-        </w:rPr>
-        <w:t xml:space="preserve"> (Hindi) is based on</w:t>
-      </w:r>
-      <w:r>
-        <w:rPr>
-          <w:lang w:val="hi_IN" w:bidi="hi_IN"/>
-        </w:rPr>
-        <w:t xml:space="preserve">: </w:t>
-      </w:r>
-      <w:r>
-        <w:rPr>
-          <w:lang w:val="hi_IN" w:bidi="hi_IN"/>
-        </w:rPr>
         <w:t>unfoldingWord® Translation Questions</w:t>
       </w:r>
       <w:r>
         <w:rPr>
           <w:lang w:val="hi_IN" w:bidi="hi_IN"/>
         </w:rPr>
-        <w:t xml:space="preserve">, </w:t>
-      </w:r>
-      <w:hyperlink r:id="rId13">
-        <w:r>
-          <w:rPr>
-            <w:lang w:val="hi_IN" w:bidi="hi_IN"/>
-          </w:rPr>
-          <w:rPr>
-            <w:color w:val="0000EE"/>
-            <w:u w:val="single"/>
-          </w:rPr>
-          <w:t>unfoldingWord</w:t>
-        </w:r>
-      </w:hyperlink>
-      <w:r>
-        <w:rPr>
-          <w:lang w:val="hi_IN" w:bidi="hi_IN"/>
-        </w:rPr>
-        <w:t xml:space="preserve">, 2022, which is licensed under a </w:t>
-      </w:r>
-      <w:hyperlink r:id="rId14">
-        <w:r>
-          <w:rPr>
-            <w:lang w:val="hi_IN" w:bidi="hi_IN"/>
-          </w:rPr>
-          <w:rPr>
-            <w:color w:val="0000EE"/>
-            <w:u w:val="single"/>
-          </w:rPr>
-          <w:t>CC BY-SA 4.0 license</w:t>
-        </w:r>
-      </w:hyperlink>
-      <w:r>
-        <w:rPr>
-          <w:lang w:val="hi_IN" w:bidi="hi_IN"/>
-        </w:rPr>
-        <w:t>.</w:t>
-      </w:r>
-      <w:r>
-        <w:rPr>
-          <w:lang w:val="hi_IN" w:bidi="hi_IN"/>
-        </w:rPr>
-      </w:r>
-    </w:p>
-    <w:p>
-      <w:pPr/>
-      <w:r>
-        <w:rPr>
-          <w:lang w:val="hi_IN" w:bidi="hi_IN"/>
-        </w:rPr>
-      </w:r>
-      <w:r>
-        <w:rPr>
-          <w:lang w:val="hi_IN" w:bidi="hi_IN"/>
-        </w:rPr>
-        <w:t>This PDF version is provided under the same license.</w:t>
-      </w:r>
-      <w:r>
-        <w:rPr>
-          <w:lang w:val="hi_IN" w:bidi="hi_IN"/>
-        </w:rPr>
+        <w:t xml:space="preserve"> © 2022 unfoldingWord. Released under CC BY-SA 4.0 license. </w:t>
+      </w:r>
+      <w:r>
+        <w:rPr>
+          <w:lang w:val="hi_IN" w:bidi="hi_IN"/>
+        </w:rPr>
+        <w:t>unfoldingWord® Translation Questions</w:t>
+      </w:r>
+      <w:r>
+        <w:rPr>
+          <w:lang w:val="hi_IN" w:bidi="hi_IN"/>
+        </w:rPr>
+        <w:t xml:space="preserve"> has been adapted in the following languages: Tok Pisin, Arabic (عربي), French (Français), Hindi (हिंदी), Indonesian (Bahasa Indonesia), Portuguese (Português), Russian (Русский), Spanish (Español), Swahili (Kiswahili), and Simplified Chinese (简体中文) from </w:t>
+      </w:r>
+      <w:r>
+        <w:rPr>
+          <w:lang w:val="hi_IN" w:bidi="hi_IN"/>
+        </w:rPr>
+        <w:t>unfoldingWord® Translation Questions</w:t>
+      </w:r>
+      <w:r>
+        <w:rPr>
+          <w:lang w:val="hi_IN" w:bidi="hi_IN"/>
+        </w:rPr>
+        <w:t xml:space="preserve"> © 2022 unfoldingWord. Released under CC BY-SA 4.0 license by Mission Mutual</w:t>
       </w:r>
       <w:r>
         <w:rPr>
